--- a/硬笔书法/硬盘里的女神下了又删.docx
+++ b/硬笔书法/硬盘里的女神下了又删.docx
@@ -6,12 +6,31 @@
       <w:pPr>
         <w:pStyle w:val="2"/>
         <w:rPr>
-          <w:rFonts w:hint="eastAsia"/>
-        </w:rPr>
-      </w:pPr>
-      <w:r>
-        <w:rPr>
-          <w:rFonts w:hint="eastAsia"/>
+          <w:sz w:val="40"/>
+          <w14:textOutline w14:w="127" w14:cap="rnd" w14:cmpd="sng" w14:algn="ctr">
+            <w14:solidFill>
+              <w14:srgbClr w14:val="FF0000">
+                <w14:alpha w14:val="31000"/>
+              </w14:srgbClr>
+            </w14:solidFill>
+            <w14:prstDash w14:val="solid"/>
+            <w14:round/>
+          </w14:textOutline>
+        </w:rPr>
+      </w:pPr>
+      <w:r>
+        <w:rPr>
+          <w:rFonts w:hint="eastAsia"/>
+          <w:sz w:val="40"/>
+          <w14:textOutline w14:w="127" w14:cap="rnd" w14:cmpd="sng" w14:algn="ctr">
+            <w14:solidFill>
+              <w14:srgbClr w14:val="FF0000">
+                <w14:alpha w14:val="31000"/>
+              </w14:srgbClr>
+            </w14:solidFill>
+            <w14:prstDash w14:val="solid"/>
+            <w14:round/>
+          </w14:textOutline>
         </w:rPr>
         <w:t>硬盘里的女神下了又删</w:t>
       </w:r>
@@ -20,12 +39,31 @@
       <w:pPr>
         <w:pStyle w:val="2"/>
         <w:rPr>
-          <w:rFonts w:hint="eastAsia"/>
-        </w:rPr>
-      </w:pPr>
-      <w:r>
-        <w:rPr>
-          <w:rFonts w:hint="eastAsia"/>
+          <w:sz w:val="40"/>
+          <w14:textOutline w14:w="127" w14:cap="rnd" w14:cmpd="sng" w14:algn="ctr">
+            <w14:solidFill>
+              <w14:srgbClr w14:val="FF0000">
+                <w14:alpha w14:val="31000"/>
+              </w14:srgbClr>
+            </w14:solidFill>
+            <w14:prstDash w14:val="solid"/>
+            <w14:round/>
+          </w14:textOutline>
+        </w:rPr>
+      </w:pPr>
+      <w:r>
+        <w:rPr>
+          <w:rFonts w:hint="eastAsia"/>
+          <w:sz w:val="40"/>
+          <w14:textOutline w14:w="127" w14:cap="rnd" w14:cmpd="sng" w14:algn="ctr">
+            <w14:solidFill>
+              <w14:srgbClr w14:val="FF0000">
+                <w14:alpha w14:val="31000"/>
+              </w14:srgbClr>
+            </w14:solidFill>
+            <w14:prstDash w14:val="solid"/>
+            <w14:round/>
+          </w14:textOutline>
         </w:rPr>
         <w:t>去年夏天后就没聊过天</w:t>
       </w:r>
@@ -34,12 +72,31 @@
       <w:pPr>
         <w:pStyle w:val="2"/>
         <w:rPr>
-          <w:rFonts w:hint="eastAsia"/>
-        </w:rPr>
-      </w:pPr>
-      <w:r>
-        <w:rPr>
-          <w:rFonts w:hint="eastAsia"/>
+          <w:sz w:val="40"/>
+          <w14:textOutline w14:w="127" w14:cap="rnd" w14:cmpd="sng" w14:algn="ctr">
+            <w14:solidFill>
+              <w14:srgbClr w14:val="FF0000">
+                <w14:alpha w14:val="31000"/>
+              </w14:srgbClr>
+            </w14:solidFill>
+            <w14:prstDash w14:val="solid"/>
+            <w14:round/>
+          </w14:textOutline>
+        </w:rPr>
+      </w:pPr>
+      <w:r>
+        <w:rPr>
+          <w:rFonts w:hint="eastAsia"/>
+          <w:sz w:val="40"/>
+          <w14:textOutline w14:w="127" w14:cap="rnd" w14:cmpd="sng" w14:algn="ctr">
+            <w14:solidFill>
+              <w14:srgbClr w14:val="FF0000">
+                <w14:alpha w14:val="31000"/>
+              </w14:srgbClr>
+            </w14:solidFill>
+            <w14:prstDash w14:val="solid"/>
+            <w14:round/>
+          </w14:textOutline>
         </w:rPr>
         <w:t>一盏一盏街灯烘焙了夜</w:t>
       </w:r>
@@ -48,12 +105,31 @@
       <w:pPr>
         <w:pStyle w:val="2"/>
         <w:rPr>
-          <w:rFonts w:hint="eastAsia"/>
-        </w:rPr>
-      </w:pPr>
-      <w:r>
-        <w:rPr>
-          <w:rFonts w:hint="eastAsia"/>
+          <w:sz w:val="40"/>
+          <w14:textOutline w14:w="127" w14:cap="rnd" w14:cmpd="sng" w14:algn="ctr">
+            <w14:solidFill>
+              <w14:srgbClr w14:val="FF0000">
+                <w14:alpha w14:val="31000"/>
+              </w14:srgbClr>
+            </w14:solidFill>
+            <w14:prstDash w14:val="solid"/>
+            <w14:round/>
+          </w14:textOutline>
+        </w:rPr>
+      </w:pPr>
+      <w:r>
+        <w:rPr>
+          <w:rFonts w:hint="eastAsia"/>
+          <w:sz w:val="40"/>
+          <w14:textOutline w14:w="127" w14:cap="rnd" w14:cmpd="sng" w14:algn="ctr">
+            <w14:solidFill>
+              <w14:srgbClr w14:val="FF0000">
+                <w14:alpha w14:val="31000"/>
+              </w14:srgbClr>
+            </w14:solidFill>
+            <w14:prstDash w14:val="solid"/>
+            <w14:round/>
+          </w14:textOutline>
         </w:rPr>
         <w:t>只有手中烟在寂寞的渲染</w:t>
       </w:r>
@@ -62,12 +138,31 @@
       <w:pPr>
         <w:pStyle w:val="2"/>
         <w:rPr>
-          <w:rFonts w:hint="eastAsia"/>
-        </w:rPr>
-      </w:pPr>
-      <w:r>
-        <w:rPr>
-          <w:rFonts w:hint="eastAsia"/>
+          <w:sz w:val="40"/>
+          <w14:textOutline w14:w="127" w14:cap="rnd" w14:cmpd="sng" w14:algn="ctr">
+            <w14:solidFill>
+              <w14:srgbClr w14:val="FF0000">
+                <w14:alpha w14:val="31000"/>
+              </w14:srgbClr>
+            </w14:solidFill>
+            <w14:prstDash w14:val="solid"/>
+            <w14:round/>
+          </w14:textOutline>
+        </w:rPr>
+      </w:pPr>
+      <w:r>
+        <w:rPr>
+          <w:rFonts w:hint="eastAsia"/>
+          <w:sz w:val="40"/>
+          <w14:textOutline w14:w="127" w14:cap="rnd" w14:cmpd="sng" w14:algn="ctr">
+            <w14:solidFill>
+              <w14:srgbClr w14:val="FF0000">
+                <w14:alpha w14:val="31000"/>
+              </w14:srgbClr>
+            </w14:solidFill>
+            <w14:prstDash w14:val="solid"/>
+            <w14:round/>
+          </w14:textOutline>
         </w:rPr>
         <w:t>人太多大部分是漫无目的地走</w:t>
       </w:r>
@@ -76,12 +171,31 @@
       <w:pPr>
         <w:pStyle w:val="2"/>
         <w:rPr>
-          <w:rFonts w:hint="eastAsia"/>
-        </w:rPr>
-      </w:pPr>
-      <w:r>
-        <w:rPr>
-          <w:rFonts w:hint="eastAsia"/>
+          <w:sz w:val="40"/>
+          <w14:textOutline w14:w="127" w14:cap="rnd" w14:cmpd="sng" w14:algn="ctr">
+            <w14:solidFill>
+              <w14:srgbClr w14:val="FF0000">
+                <w14:alpha w14:val="31000"/>
+              </w14:srgbClr>
+            </w14:solidFill>
+            <w14:prstDash w14:val="solid"/>
+            <w14:round/>
+          </w14:textOutline>
+        </w:rPr>
+      </w:pPr>
+      <w:r>
+        <w:rPr>
+          <w:rFonts w:hint="eastAsia"/>
+          <w:sz w:val="40"/>
+          <w14:textOutline w14:w="127" w14:cap="rnd" w14:cmpd="sng" w14:algn="ctr">
+            <w14:solidFill>
+              <w14:srgbClr w14:val="FF0000">
+                <w14:alpha w14:val="31000"/>
+              </w14:srgbClr>
+            </w14:solidFill>
+            <w14:prstDash w14:val="solid"/>
+            <w14:round/>
+          </w14:textOutline>
         </w:rPr>
         <w:t>听着歌想念一个人心痛也不说</w:t>
       </w:r>
@@ -90,12 +204,31 @@
       <w:pPr>
         <w:pStyle w:val="2"/>
         <w:rPr>
-          <w:rFonts w:hint="eastAsia"/>
-        </w:rPr>
-      </w:pPr>
-      <w:r>
-        <w:rPr>
-          <w:rFonts w:hint="eastAsia"/>
+          <w:sz w:val="40"/>
+          <w14:textOutline w14:w="127" w14:cap="rnd" w14:cmpd="sng" w14:algn="ctr">
+            <w14:solidFill>
+              <w14:srgbClr w14:val="FF0000">
+                <w14:alpha w14:val="31000"/>
+              </w14:srgbClr>
+            </w14:solidFill>
+            <w14:prstDash w14:val="solid"/>
+            <w14:round/>
+          </w14:textOutline>
+        </w:rPr>
+      </w:pPr>
+      <w:r>
+        <w:rPr>
+          <w:rFonts w:hint="eastAsia"/>
+          <w:sz w:val="40"/>
+          <w14:textOutline w14:w="127" w14:cap="rnd" w14:cmpd="sng" w14:algn="ctr">
+            <w14:solidFill>
+              <w14:srgbClr w14:val="FF0000">
+                <w14:alpha w14:val="31000"/>
+              </w14:srgbClr>
+            </w14:solidFill>
+            <w14:prstDash w14:val="solid"/>
+            <w14:round/>
+          </w14:textOutline>
         </w:rPr>
         <w:t>悄悄看外边的情侣暧昧牵着手</w:t>
       </w:r>
@@ -104,12 +237,31 @@
       <w:pPr>
         <w:pStyle w:val="2"/>
         <w:rPr>
-          <w:rFonts w:hint="eastAsia"/>
-        </w:rPr>
-      </w:pPr>
-      <w:r>
-        <w:rPr>
-          <w:rFonts w:hint="eastAsia"/>
+          <w:sz w:val="40"/>
+          <w14:textOutline w14:w="127" w14:cap="rnd" w14:cmpd="sng" w14:algn="ctr">
+            <w14:solidFill>
+              <w14:srgbClr w14:val="FF0000">
+                <w14:alpha w14:val="31000"/>
+              </w14:srgbClr>
+            </w14:solidFill>
+            <w14:prstDash w14:val="solid"/>
+            <w14:round/>
+          </w14:textOutline>
+        </w:rPr>
+      </w:pPr>
+      <w:r>
+        <w:rPr>
+          <w:rFonts w:hint="eastAsia"/>
+          <w:sz w:val="40"/>
+          <w14:textOutline w14:w="127" w14:cap="rnd" w14:cmpd="sng" w14:algn="ctr">
+            <w14:solidFill>
+              <w14:srgbClr w14:val="FF0000">
+                <w14:alpha w14:val="31000"/>
+              </w14:srgbClr>
+            </w14:solidFill>
+            <w14:prstDash w14:val="solid"/>
+            <w14:round/>
+          </w14:textOutline>
         </w:rPr>
         <w:t>你也牵过手</w:t>
       </w:r>
@@ -118,12 +270,31 @@
       <w:pPr>
         <w:pStyle w:val="2"/>
         <w:rPr>
-          <w:rFonts w:hint="eastAsia"/>
-        </w:rPr>
-      </w:pPr>
-      <w:r>
-        <w:rPr>
-          <w:rFonts w:hint="eastAsia"/>
+          <w:sz w:val="40"/>
+          <w14:textOutline w14:w="127" w14:cap="rnd" w14:cmpd="sng" w14:algn="ctr">
+            <w14:solidFill>
+              <w14:srgbClr w14:val="FF0000">
+                <w14:alpha w14:val="31000"/>
+              </w14:srgbClr>
+            </w14:solidFill>
+            <w14:prstDash w14:val="solid"/>
+            <w14:round/>
+          </w14:textOutline>
+        </w:rPr>
+      </w:pPr>
+      <w:r>
+        <w:rPr>
+          <w:rFonts w:hint="eastAsia"/>
+          <w:sz w:val="40"/>
+          <w14:textOutline w14:w="127" w14:cap="rnd" w14:cmpd="sng" w14:algn="ctr">
+            <w14:solidFill>
+              <w14:srgbClr w14:val="FF0000">
+                <w14:alpha w14:val="31000"/>
+              </w14:srgbClr>
+            </w14:solidFill>
+            <w14:prstDash w14:val="solid"/>
+            <w14:round/>
+          </w14:textOutline>
         </w:rPr>
         <w:t>是左手牵右手</w:t>
       </w:r>
@@ -132,24 +303,63 @@
       <w:pPr>
         <w:pStyle w:val="2"/>
         <w:rPr>
-          <w:rFonts w:hint="eastAsia"/>
-        </w:rPr>
-      </w:pPr>
-      <w:r>
-        <w:rPr>
-          <w:rFonts w:hint="eastAsia"/>
+          <w:sz w:val="40"/>
+          <w14:textOutline w14:w="127" w14:cap="rnd" w14:cmpd="sng" w14:algn="ctr">
+            <w14:solidFill>
+              <w14:srgbClr w14:val="FF0000">
+                <w14:alpha w14:val="31000"/>
+              </w14:srgbClr>
+            </w14:solidFill>
+            <w14:prstDash w14:val="solid"/>
+            <w14:round/>
+          </w14:textOutline>
+        </w:rPr>
+      </w:pPr>
+      <w:r>
+        <w:rPr>
+          <w:rFonts w:hint="eastAsia"/>
+          <w:sz w:val="40"/>
+          <w14:textOutline w14:w="127" w14:cap="rnd" w14:cmpd="sng" w14:algn="ctr">
+            <w14:solidFill>
+              <w14:srgbClr w14:val="FF0000">
+                <w14:alpha w14:val="31000"/>
+              </w14:srgbClr>
+            </w14:solidFill>
+            <w14:prstDash w14:val="solid"/>
+            <w14:round/>
+          </w14:textOutline>
         </w:rPr>
         <w:t>叮叮当当</w:t>
       </w:r>
       <w:r>
         <w:rPr>
           <w:rFonts w:hint="eastAsia"/>
+          <w:sz w:val="40"/>
+          <w14:textOutline w14:w="127" w14:cap="rnd" w14:cmpd="sng" w14:algn="ctr">
+            <w14:solidFill>
+              <w14:srgbClr w14:val="FF0000">
+                <w14:alpha w14:val="31000"/>
+              </w14:srgbClr>
+            </w14:solidFill>
+            <w14:prstDash w14:val="solid"/>
+            <w14:round/>
+          </w14:textOutline>
         </w:rPr>
         <w:t>QQ</w:t>
       </w:r>
       <w:r>
         <w:rPr>
           <w:rFonts w:hint="eastAsia"/>
+          <w:sz w:val="40"/>
+          <w14:textOutline w14:w="127" w14:cap="rnd" w14:cmpd="sng" w14:algn="ctr">
+            <w14:solidFill>
+              <w14:srgbClr w14:val="FF0000">
+                <w14:alpha w14:val="31000"/>
+              </w14:srgbClr>
+            </w14:solidFill>
+            <w14:prstDash w14:val="solid"/>
+            <w14:round/>
+          </w14:textOutline>
         </w:rPr>
         <w:t>想起会是谁呢</w:t>
       </w:r>
@@ -158,12 +368,31 @@
       <w:pPr>
         <w:pStyle w:val="2"/>
         <w:rPr>
-          <w:rFonts w:hint="eastAsia"/>
-        </w:rPr>
-      </w:pPr>
-      <w:r>
-        <w:rPr>
-          <w:rFonts w:hint="eastAsia"/>
+          <w:sz w:val="40"/>
+          <w14:textOutline w14:w="127" w14:cap="rnd" w14:cmpd="sng" w14:algn="ctr">
+            <w14:solidFill>
+              <w14:srgbClr w14:val="FF0000">
+                <w14:alpha w14:val="31000"/>
+              </w14:srgbClr>
+            </w14:solidFill>
+            <w14:prstDash w14:val="solid"/>
+            <w14:round/>
+          </w14:textOutline>
+        </w:rPr>
+      </w:pPr>
+      <w:r>
+        <w:rPr>
+          <w:rFonts w:hint="eastAsia"/>
+          <w:sz w:val="40"/>
+          <w14:textOutline w14:w="127" w14:cap="rnd" w14:cmpd="sng" w14:algn="ctr">
+            <w14:solidFill>
+              <w14:srgbClr w14:val="FF0000">
+                <w14:alpha w14:val="31000"/>
+              </w14:srgbClr>
+            </w14:solidFill>
+            <w14:prstDash w14:val="solid"/>
+            <w14:round/>
+          </w14:textOutline>
         </w:rPr>
         <w:t>NaYo</w:t>
       </w:r>
@@ -172,12 +401,31 @@
       <w:pPr>
         <w:pStyle w:val="2"/>
         <w:rPr>
-          <w:rFonts w:hint="eastAsia"/>
-        </w:rPr>
-      </w:pPr>
-      <w:r>
-        <w:rPr>
-          <w:rFonts w:hint="eastAsia"/>
+          <w:sz w:val="40"/>
+          <w14:textOutline w14:w="127" w14:cap="rnd" w14:cmpd="sng" w14:algn="ctr">
+            <w14:solidFill>
+              <w14:srgbClr w14:val="FF0000">
+                <w14:alpha w14:val="31000"/>
+              </w14:srgbClr>
+            </w14:solidFill>
+            <w14:prstDash w14:val="solid"/>
+            <w14:round/>
+          </w14:textOutline>
+        </w:rPr>
+      </w:pPr>
+      <w:r>
+        <w:rPr>
+          <w:rFonts w:hint="eastAsia"/>
+          <w:sz w:val="40"/>
+          <w14:textOutline w14:w="127" w14:cap="rnd" w14:cmpd="sng" w14:algn="ctr">
+            <w14:solidFill>
+              <w14:srgbClr w14:val="FF0000">
+                <w14:alpha w14:val="31000"/>
+              </w14:srgbClr>
+            </w14:solidFill>
+            <w14:prstDash w14:val="solid"/>
+            <w14:round/>
+          </w14:textOutline>
         </w:rPr>
         <w:t>会是她吗</w:t>
       </w:r>
@@ -186,12 +434,31 @@
       <w:pPr>
         <w:pStyle w:val="2"/>
         <w:rPr>
-          <w:rFonts w:hint="eastAsia"/>
-        </w:rPr>
-      </w:pPr>
-      <w:r>
-        <w:rPr>
-          <w:rFonts w:hint="eastAsia"/>
+          <w:sz w:val="40"/>
+          <w14:textOutline w14:w="127" w14:cap="rnd" w14:cmpd="sng" w14:algn="ctr">
+            <w14:solidFill>
+              <w14:srgbClr w14:val="FF0000">
+                <w14:alpha w14:val="31000"/>
+              </w14:srgbClr>
+            </w14:solidFill>
+            <w14:prstDash w14:val="solid"/>
+            <w14:round/>
+          </w14:textOutline>
+        </w:rPr>
+      </w:pPr>
+      <w:r>
+        <w:rPr>
+          <w:rFonts w:hint="eastAsia"/>
+          <w:sz w:val="40"/>
+          <w14:textOutline w14:w="127" w14:cap="rnd" w14:cmpd="sng" w14:algn="ctr">
+            <w14:solidFill>
+              <w14:srgbClr w14:val="FF0000">
+                <w14:alpha w14:val="31000"/>
+              </w14:srgbClr>
+            </w14:solidFill>
+            <w14:prstDash w14:val="solid"/>
+            <w14:round/>
+          </w14:textOutline>
         </w:rPr>
         <w:t>NaYo</w:t>
       </w:r>
@@ -200,12 +467,31 @@
       <w:pPr>
         <w:pStyle w:val="2"/>
         <w:rPr>
-          <w:rFonts w:hint="eastAsia"/>
-        </w:rPr>
-      </w:pPr>
-      <w:r>
-        <w:rPr>
-          <w:rFonts w:hint="eastAsia"/>
+          <w:sz w:val="40"/>
+          <w14:textOutline w14:w="127" w14:cap="rnd" w14:cmpd="sng" w14:algn="ctr">
+            <w14:solidFill>
+              <w14:srgbClr w14:val="FF0000">
+                <w14:alpha w14:val="31000"/>
+              </w14:srgbClr>
+            </w14:solidFill>
+            <w14:prstDash w14:val="solid"/>
+            <w14:round/>
+          </w14:textOutline>
+        </w:rPr>
+      </w:pPr>
+      <w:r>
+        <w:rPr>
+          <w:rFonts w:hint="eastAsia"/>
+          <w:sz w:val="40"/>
+          <w14:textOutline w14:w="127" w14:cap="rnd" w14:cmpd="sng" w14:algn="ctr">
+            <w14:solidFill>
+              <w14:srgbClr w14:val="FF0000">
+                <w14:alpha w14:val="31000"/>
+              </w14:srgbClr>
+            </w14:solidFill>
+            <w14:prstDash w14:val="solid"/>
+            <w14:round/>
+          </w14:textOutline>
         </w:rPr>
         <w:t>什么事呢</w:t>
       </w:r>
@@ -214,12 +500,31 @@
       <w:pPr>
         <w:pStyle w:val="2"/>
         <w:rPr>
-          <w:rFonts w:hint="eastAsia"/>
-        </w:rPr>
-      </w:pPr>
-      <w:r>
-        <w:rPr>
-          <w:rFonts w:hint="eastAsia"/>
+          <w:sz w:val="40"/>
+          <w14:textOutline w14:w="127" w14:cap="rnd" w14:cmpd="sng" w14:algn="ctr">
+            <w14:solidFill>
+              <w14:srgbClr w14:val="FF0000">
+                <w14:alpha w14:val="31000"/>
+              </w14:srgbClr>
+            </w14:solidFill>
+            <w14:prstDash w14:val="solid"/>
+            <w14:round/>
+          </w14:textOutline>
+        </w:rPr>
+      </w:pPr>
+      <w:r>
+        <w:rPr>
+          <w:rFonts w:hint="eastAsia"/>
+          <w:sz w:val="40"/>
+          <w14:textOutline w14:w="127" w14:cap="rnd" w14:cmpd="sng" w14:algn="ctr">
+            <w14:solidFill>
+              <w14:srgbClr w14:val="FF0000">
+                <w14:alpha w14:val="31000"/>
+              </w14:srgbClr>
+            </w14:solidFill>
+            <w14:prstDash w14:val="solid"/>
+            <w14:round/>
+          </w14:textOutline>
         </w:rPr>
         <w:t>Ayo</w:t>
       </w:r>
@@ -228,12 +533,31 @@
       <w:pPr>
         <w:pStyle w:val="2"/>
         <w:rPr>
-          <w:rFonts w:hint="eastAsia"/>
-        </w:rPr>
-      </w:pPr>
-      <w:r>
-        <w:rPr>
-          <w:rFonts w:hint="eastAsia"/>
+          <w:sz w:val="40"/>
+          <w14:textOutline w14:w="127" w14:cap="rnd" w14:cmpd="sng" w14:algn="ctr">
+            <w14:solidFill>
+              <w14:srgbClr w14:val="FF0000">
+                <w14:alpha w14:val="31000"/>
+              </w14:srgbClr>
+            </w14:solidFill>
+            <w14:prstDash w14:val="solid"/>
+            <w14:round/>
+          </w14:textOutline>
+        </w:rPr>
+      </w:pPr>
+      <w:r>
+        <w:rPr>
+          <w:rFonts w:hint="eastAsia"/>
+          <w:sz w:val="40"/>
+          <w14:textOutline w14:w="127" w14:cap="rnd" w14:cmpd="sng" w14:algn="ctr">
+            <w14:solidFill>
+              <w14:srgbClr w14:val="FF0000">
+                <w14:alpha w14:val="31000"/>
+              </w14:srgbClr>
+            </w14:solidFill>
+            <w14:prstDash w14:val="solid"/>
+            <w14:round/>
+          </w14:textOutline>
         </w:rPr>
         <w:t>假装正经帮她把问题都摆平</w:t>
       </w:r>
@@ -242,12 +566,31 @@
       <w:pPr>
         <w:pStyle w:val="2"/>
         <w:rPr>
-          <w:rFonts w:hint="eastAsia"/>
-        </w:rPr>
-      </w:pPr>
-      <w:r>
-        <w:rPr>
-          <w:rFonts w:hint="eastAsia"/>
+          <w:sz w:val="40"/>
+          <w14:textOutline w14:w="127" w14:cap="rnd" w14:cmpd="sng" w14:algn="ctr">
+            <w14:solidFill>
+              <w14:srgbClr w14:val="FF0000">
+                <w14:alpha w14:val="31000"/>
+              </w14:srgbClr>
+            </w14:solidFill>
+            <w14:prstDash w14:val="solid"/>
+            <w14:round/>
+          </w14:textOutline>
+        </w:rPr>
+      </w:pPr>
+      <w:r>
+        <w:rPr>
+          <w:rFonts w:hint="eastAsia"/>
+          <w:sz w:val="40"/>
+          <w14:textOutline w14:w="127" w14:cap="rnd" w14:cmpd="sng" w14:algn="ctr">
+            <w14:solidFill>
+              <w14:srgbClr w14:val="FF0000">
+                <w14:alpha w14:val="31000"/>
+              </w14:srgbClr>
+            </w14:solidFill>
+            <w14:prstDash w14:val="solid"/>
+            <w14:round/>
+          </w14:textOutline>
         </w:rPr>
         <w:t>NaYo</w:t>
       </w:r>
@@ -256,12 +599,31 @@
       <w:pPr>
         <w:pStyle w:val="2"/>
         <w:rPr>
-          <w:rFonts w:hint="eastAsia"/>
-        </w:rPr>
-      </w:pPr>
-      <w:r>
-        <w:rPr>
-          <w:rFonts w:hint="eastAsia"/>
+          <w:sz w:val="40"/>
+          <w14:textOutline w14:w="127" w14:cap="rnd" w14:cmpd="sng" w14:algn="ctr">
+            <w14:solidFill>
+              <w14:srgbClr w14:val="FF0000">
+                <w14:alpha w14:val="31000"/>
+              </w14:srgbClr>
+            </w14:solidFill>
+            <w14:prstDash w14:val="solid"/>
+            <w14:round/>
+          </w14:textOutline>
+        </w:rPr>
+      </w:pPr>
+      <w:r>
+        <w:rPr>
+          <w:rFonts w:hint="eastAsia"/>
+          <w:sz w:val="40"/>
+          <w14:textOutline w14:w="127" w14:cap="rnd" w14:cmpd="sng" w14:algn="ctr">
+            <w14:solidFill>
+              <w14:srgbClr w14:val="FF0000">
+                <w14:alpha w14:val="31000"/>
+              </w14:srgbClr>
+            </w14:solidFill>
+            <w14:prstDash w14:val="solid"/>
+            <w14:round/>
+          </w14:textOutline>
         </w:rPr>
         <w:t>不多聊了</w:t>
       </w:r>
@@ -270,12 +632,31 @@
       <w:pPr>
         <w:pStyle w:val="2"/>
         <w:rPr>
-          <w:rFonts w:hint="eastAsia"/>
-        </w:rPr>
-      </w:pPr>
-      <w:r>
-        <w:rPr>
-          <w:rFonts w:hint="eastAsia"/>
+          <w:sz w:val="40"/>
+          <w14:textOutline w14:w="127" w14:cap="rnd" w14:cmpd="sng" w14:algn="ctr">
+            <w14:solidFill>
+              <w14:srgbClr w14:val="FF0000">
+                <w14:alpha w14:val="31000"/>
+              </w14:srgbClr>
+            </w14:solidFill>
+            <w14:prstDash w14:val="solid"/>
+            <w14:round/>
+          </w14:textOutline>
+        </w:rPr>
+      </w:pPr>
+      <w:r>
+        <w:rPr>
+          <w:rFonts w:hint="eastAsia"/>
+          <w:sz w:val="40"/>
+          <w14:textOutline w14:w="127" w14:cap="rnd" w14:cmpd="sng" w14:algn="ctr">
+            <w14:solidFill>
+              <w14:srgbClr w14:val="FF0000">
+                <w14:alpha w14:val="31000"/>
+              </w14:srgbClr>
+            </w14:solidFill>
+            <w14:prstDash w14:val="solid"/>
+            <w14:round/>
+          </w14:textOutline>
         </w:rPr>
         <w:t>NaYo</w:t>
       </w:r>
@@ -284,12 +665,31 @@
       <w:pPr>
         <w:pStyle w:val="2"/>
         <w:rPr>
-          <w:rFonts w:hint="eastAsia"/>
-        </w:rPr>
-      </w:pPr>
-      <w:r>
-        <w:rPr>
-          <w:rFonts w:hint="eastAsia"/>
+          <w:sz w:val="40"/>
+          <w14:textOutline w14:w="127" w14:cap="rnd" w14:cmpd="sng" w14:algn="ctr">
+            <w14:solidFill>
+              <w14:srgbClr w14:val="FF0000">
+                <w14:alpha w14:val="31000"/>
+              </w14:srgbClr>
+            </w14:solidFill>
+            <w14:prstDash w14:val="solid"/>
+            <w14:round/>
+          </w14:textOutline>
+        </w:rPr>
+      </w:pPr>
+      <w:r>
+        <w:rPr>
+          <w:rFonts w:hint="eastAsia"/>
+          <w:sz w:val="40"/>
+          <w14:textOutline w14:w="127" w14:cap="rnd" w14:cmpd="sng" w14:algn="ctr">
+            <w14:solidFill>
+              <w14:srgbClr w14:val="FF0000">
+                <w14:alpha w14:val="31000"/>
+              </w14:srgbClr>
+            </w14:solidFill>
+            <w14:prstDash w14:val="solid"/>
+            <w14:round/>
+          </w14:textOutline>
         </w:rPr>
         <w:t>去吃饭了</w:t>
       </w:r>
@@ -298,12 +698,31 @@
       <w:pPr>
         <w:pStyle w:val="2"/>
         <w:rPr>
-          <w:rFonts w:hint="eastAsia"/>
-        </w:rPr>
-      </w:pPr>
-      <w:r>
-        <w:rPr>
-          <w:rFonts w:hint="eastAsia"/>
+          <w:sz w:val="40"/>
+          <w14:textOutline w14:w="127" w14:cap="rnd" w14:cmpd="sng" w14:algn="ctr">
+            <w14:solidFill>
+              <w14:srgbClr w14:val="FF0000">
+                <w14:alpha w14:val="31000"/>
+              </w14:srgbClr>
+            </w14:solidFill>
+            <w14:prstDash w14:val="solid"/>
+            <w14:round/>
+          </w14:textOutline>
+        </w:rPr>
+      </w:pPr>
+      <w:r>
+        <w:rPr>
+          <w:rFonts w:hint="eastAsia"/>
+          <w:sz w:val="40"/>
+          <w14:textOutline w14:w="127" w14:cap="rnd" w14:cmpd="sng" w14:algn="ctr">
+            <w14:solidFill>
+              <w14:srgbClr w14:val="FF0000">
+                <w14:alpha w14:val="31000"/>
+              </w14:srgbClr>
+            </w14:solidFill>
+            <w14:prstDash w14:val="solid"/>
+            <w14:round/>
+          </w14:textOutline>
         </w:rPr>
         <w:t>Ayo</w:t>
       </w:r>
@@ -312,12 +731,31 @@
       <w:pPr>
         <w:pStyle w:val="2"/>
         <w:rPr>
-          <w:rFonts w:hint="eastAsia"/>
-        </w:rPr>
-      </w:pPr>
-      <w:r>
-        <w:rPr>
-          <w:rFonts w:hint="eastAsia"/>
+          <w:sz w:val="40"/>
+          <w14:textOutline w14:w="127" w14:cap="rnd" w14:cmpd="sng" w14:algn="ctr">
+            <w14:solidFill>
+              <w14:srgbClr w14:val="FF0000">
+                <w14:alpha w14:val="31000"/>
+              </w14:srgbClr>
+            </w14:solidFill>
+            <w14:prstDash w14:val="solid"/>
+            <w14:round/>
+          </w14:textOutline>
+        </w:rPr>
+      </w:pPr>
+      <w:r>
+        <w:rPr>
+          <w:rFonts w:hint="eastAsia"/>
+          <w:sz w:val="40"/>
+          <w14:textOutline w14:w="127" w14:cap="rnd" w14:cmpd="sng" w14:algn="ctr">
+            <w14:solidFill>
+              <w14:srgbClr w14:val="FF0000">
+                <w14:alpha w14:val="31000"/>
+              </w14:srgbClr>
+            </w14:solidFill>
+            <w14:prstDash w14:val="solid"/>
+            <w14:round/>
+          </w14:textOutline>
         </w:rPr>
         <w:t>明明心里很喜欢却保持着距离</w:t>
       </w:r>
@@ -326,12 +764,31 @@
       <w:pPr>
         <w:pStyle w:val="2"/>
         <w:rPr>
-          <w:rFonts w:hint="eastAsia"/>
-        </w:rPr>
-      </w:pPr>
-      <w:r>
-        <w:rPr>
-          <w:rFonts w:hint="eastAsia"/>
+          <w:sz w:val="40"/>
+          <w14:textOutline w14:w="127" w14:cap="rnd" w14:cmpd="sng" w14:algn="ctr">
+            <w14:solidFill>
+              <w14:srgbClr w14:val="FF0000">
+                <w14:alpha w14:val="31000"/>
+              </w14:srgbClr>
+            </w14:solidFill>
+            <w14:prstDash w14:val="solid"/>
+            <w14:round/>
+          </w14:textOutline>
+        </w:rPr>
+      </w:pPr>
+      <w:r>
+        <w:rPr>
+          <w:rFonts w:hint="eastAsia"/>
+          <w:sz w:val="40"/>
+          <w14:textOutline w14:w="127" w14:cap="rnd" w14:cmpd="sng" w14:algn="ctr">
+            <w14:solidFill>
+              <w14:srgbClr w14:val="FF0000">
+                <w14:alpha w14:val="31000"/>
+              </w14:srgbClr>
+            </w14:solidFill>
+            <w14:prstDash w14:val="solid"/>
+            <w14:round/>
+          </w14:textOutline>
         </w:rPr>
         <w:lastRenderedPageBreak/>
         <w:t>怕被伤害就伪装出高冷的表情</w:t>
@@ -341,160 +798,363 @@
       <w:pPr>
         <w:pStyle w:val="2"/>
         <w:rPr>
-          <w:rFonts w:hint="eastAsia"/>
-        </w:rPr>
-      </w:pPr>
-      <w:r>
-        <w:rPr>
-          <w:rFonts w:hint="eastAsia"/>
-        </w:rPr>
-        <w:t>以为这样总</w:t>
+          <w:sz w:val="40"/>
+          <w14:textOutline w14:w="127" w14:cap="rnd" w14:cmpd="sng" w14:algn="ctr">
+            <w14:solidFill>
+              <w14:srgbClr w14:val="FF0000">
+                <w14:alpha w14:val="31000"/>
+              </w14:srgbClr>
+            </w14:solidFill>
+            <w14:prstDash w14:val="solid"/>
+            <w14:round/>
+          </w14:textOutline>
+        </w:rPr>
+      </w:pPr>
+      <w:r>
+        <w:rPr>
+          <w:rFonts w:hint="eastAsia"/>
+          <w:sz w:val="40"/>
+          <w14:textOutline w14:w="127" w14:cap="rnd" w14:cmpd="sng" w14:algn="ctr">
+            <w14:solidFill>
+              <w14:srgbClr w14:val="FF0000">
+                <w14:alpha w14:val="31000"/>
+              </w14:srgbClr>
+            </w14:solidFill>
+            <w14:prstDash w14:val="solid"/>
+            <w14:round/>
+          </w14:textOutline>
+        </w:rPr>
+        <w:t>以为这样总有一天她会接近你</w:t>
+      </w:r>
+    </w:p>
+    <w:p>
+      <w:pPr>
+        <w:pStyle w:val="2"/>
+        <w:rPr>
+          <w:sz w:val="40"/>
+          <w14:textOutline w14:w="127" w14:cap="rnd" w14:cmpd="sng" w14:algn="ctr">
+            <w14:solidFill>
+              <w14:srgbClr w14:val="FF0000">
+                <w14:alpha w14:val="31000"/>
+              </w14:srgbClr>
+            </w14:solidFill>
+            <w14:prstDash w14:val="solid"/>
+            <w14:round/>
+          </w14:textOutline>
+        </w:rPr>
+      </w:pPr>
+      <w:r>
+        <w:rPr>
+          <w:rFonts w:hint="eastAsia"/>
+          <w:sz w:val="40"/>
+          <w14:textOutline w14:w="127" w14:cap="rnd" w14:cmpd="sng" w14:algn="ctr">
+            <w14:solidFill>
+              <w14:srgbClr w14:val="FF0000">
+                <w14:alpha w14:val="31000"/>
+              </w14:srgbClr>
+            </w14:solidFill>
+            <w14:prstDash w14:val="solid"/>
+            <w14:round/>
+          </w14:textOutline>
+        </w:rPr>
+        <w:t>直到有天看见她和别人在一起</w:t>
+      </w:r>
+    </w:p>
+    <w:p>
+      <w:pPr>
+        <w:pStyle w:val="2"/>
+        <w:rPr>
+          <w:sz w:val="40"/>
+          <w14:textOutline w14:w="127" w14:cap="rnd" w14:cmpd="sng" w14:algn="ctr">
+            <w14:solidFill>
+              <w14:srgbClr w14:val="FF0000">
+                <w14:alpha w14:val="31000"/>
+              </w14:srgbClr>
+            </w14:solidFill>
+            <w14:prstDash w14:val="solid"/>
+            <w14:round/>
+          </w14:textOutline>
+        </w:rPr>
+      </w:pPr>
+      <w:r>
+        <w:rPr>
+          <w:rFonts w:hint="eastAsia"/>
+          <w:sz w:val="40"/>
+          <w14:textOutline w14:w="127" w14:cap="rnd" w14:cmpd="sng" w14:algn="ctr">
+            <w14:solidFill>
+              <w14:srgbClr w14:val="FF0000">
+                <w14:alpha w14:val="31000"/>
+              </w14:srgbClr>
+            </w14:solidFill>
+            <w14:prstDash w14:val="solid"/>
+            <w14:round/>
+          </w14:textOutline>
+        </w:rPr>
+        <w:t>一盏一盏街灯烘焙了夜</w:t>
+      </w:r>
+    </w:p>
+    <w:p>
+      <w:pPr>
+        <w:pStyle w:val="2"/>
+        <w:rPr>
+          <w:sz w:val="40"/>
+          <w14:textOutline w14:w="127" w14:cap="rnd" w14:cmpd="sng" w14:algn="ctr">
+            <w14:solidFill>
+              <w14:srgbClr w14:val="FF0000">
+                <w14:alpha w14:val="31000"/>
+              </w14:srgbClr>
+            </w14:solidFill>
+            <w14:prstDash w14:val="solid"/>
+            <w14:round/>
+          </w14:textOutline>
+        </w:rPr>
+      </w:pPr>
+      <w:r>
+        <w:rPr>
+          <w:rFonts w:hint="eastAsia"/>
+          <w:sz w:val="40"/>
+          <w14:textOutline w14:w="127" w14:cap="rnd" w14:cmpd="sng" w14:algn="ctr">
+            <w14:solidFill>
+              <w14:srgbClr w14:val="FF0000">
+                <w14:alpha w14:val="31000"/>
+              </w14:srgbClr>
+            </w14:solidFill>
+            <w14:prstDash w14:val="solid"/>
+            <w14:round/>
+          </w14:textOutline>
+        </w:rPr>
+        <w:t>只有手中烟在寂寞渲染</w:t>
+      </w:r>
+    </w:p>
+    <w:p>
+      <w:pPr>
+        <w:pStyle w:val="2"/>
+        <w:rPr>
+          <w:sz w:val="40"/>
+          <w14:textOutline w14:w="127" w14:cap="rnd" w14:cmpd="sng" w14:algn="ctr">
+            <w14:solidFill>
+              <w14:srgbClr w14:val="FF0000">
+                <w14:alpha w14:val="31000"/>
+              </w14:srgbClr>
+            </w14:solidFill>
+            <w14:prstDash w14:val="solid"/>
+            <w14:round/>
+          </w14:textOutline>
+        </w:rPr>
+      </w:pPr>
+      <w:r>
+        <w:rPr>
+          <w:rFonts w:hint="eastAsia"/>
+          <w:sz w:val="40"/>
+          <w14:textOutline w14:w="127" w14:cap="rnd" w14:cmpd="sng" w14:algn="ctr">
+            <w14:solidFill>
+              <w14:srgbClr w14:val="FF0000">
+                <w14:alpha w14:val="31000"/>
+              </w14:srgbClr>
+            </w14:solidFill>
+            <w14:prstDash w14:val="solid"/>
+            <w14:round/>
+          </w14:textOutline>
+        </w:rPr>
+        <w:t>硬盘里的女神下了又删</w:t>
+      </w:r>
+    </w:p>
+    <w:p>
+      <w:pPr>
+        <w:pStyle w:val="2"/>
+        <w:rPr>
+          <w:sz w:val="40"/>
+          <w14:textOutline w14:w="127" w14:cap="rnd" w14:cmpd="sng" w14:algn="ctr">
+            <w14:solidFill>
+              <w14:srgbClr w14:val="FF0000">
+                <w14:alpha w14:val="31000"/>
+              </w14:srgbClr>
+            </w14:solidFill>
+            <w14:prstDash w14:val="solid"/>
+            <w14:round/>
+          </w14:textOutline>
+        </w:rPr>
+      </w:pPr>
+      <w:r>
+        <w:rPr>
+          <w:rFonts w:hint="eastAsia"/>
+          <w:sz w:val="40"/>
+          <w14:textOutline w14:w="127" w14:cap="rnd" w14:cmpd="sng" w14:algn="ctr">
+            <w14:solidFill>
+              <w14:srgbClr w14:val="FF0000">
+                <w14:alpha w14:val="31000"/>
+              </w14:srgbClr>
+            </w14:solidFill>
+            <w14:prstDash w14:val="solid"/>
+            <w14:round/>
+          </w14:textOutline>
+        </w:rPr>
+        <w:t>去年夏天后就再没聊过天</w:t>
+      </w:r>
+    </w:p>
+    <w:p>
+      <w:pPr>
+        <w:pStyle w:val="2"/>
+        <w:rPr>
+          <w:sz w:val="40"/>
+          <w14:textOutline w14:w="127" w14:cap="rnd" w14:cmpd="sng" w14:algn="ctr">
+            <w14:solidFill>
+              <w14:srgbClr w14:val="FF0000">
+                <w14:alpha w14:val="31000"/>
+              </w14:srgbClr>
+            </w14:solidFill>
+            <w14:prstDash w14:val="solid"/>
+            <w14:round/>
+          </w14:textOutline>
+        </w:rPr>
+      </w:pPr>
+      <w:r>
+        <w:rPr>
+          <w:rFonts w:hint="eastAsia"/>
+          <w:sz w:val="40"/>
+          <w14:textOutline w14:w="127" w14:cap="rnd" w14:cmpd="sng" w14:algn="ctr">
+            <w14:solidFill>
+              <w14:srgbClr w14:val="FF0000">
+                <w14:alpha w14:val="31000"/>
+              </w14:srgbClr>
+            </w14:solidFill>
+            <w14:prstDash w14:val="solid"/>
+            <w14:round/>
+          </w14:textOutline>
+        </w:rPr>
+        <w:t>人太多大部分是漫无目的地走</w:t>
+      </w:r>
+    </w:p>
+    <w:p>
+      <w:pPr>
+        <w:pStyle w:val="2"/>
+        <w:rPr>
+          <w:sz w:val="40"/>
+          <w14:textOutline w14:w="127" w14:cap="rnd" w14:cmpd="sng" w14:algn="ctr">
+            <w14:solidFill>
+              <w14:srgbClr w14:val="FF0000">
+                <w14:alpha w14:val="31000"/>
+              </w14:srgbClr>
+            </w14:solidFill>
+            <w14:prstDash w14:val="solid"/>
+            <w14:round/>
+          </w14:textOutline>
+        </w:rPr>
+      </w:pPr>
+      <w:r>
+        <w:rPr>
+          <w:rFonts w:hint="eastAsia"/>
+          <w:sz w:val="40"/>
+          <w14:textOutline w14:w="127" w14:cap="rnd" w14:cmpd="sng" w14:algn="ctr">
+            <w14:solidFill>
+              <w14:srgbClr w14:val="FF0000">
+                <w14:alpha w14:val="31000"/>
+              </w14:srgbClr>
+            </w14:solidFill>
+            <w14:prstDash w14:val="solid"/>
+            <w14:round/>
+          </w14:textOutline>
+        </w:rPr>
+        <w:t>听着歌想念一个人心痛也不说</w:t>
+      </w:r>
+    </w:p>
+    <w:p>
+      <w:pPr>
+        <w:pStyle w:val="2"/>
+        <w:rPr>
+          <w:sz w:val="40"/>
+          <w14:textOutline w14:w="127" w14:cap="rnd" w14:cmpd="sng" w14:algn="ctr">
+            <w14:solidFill>
+              <w14:srgbClr w14:val="FF0000">
+                <w14:alpha w14:val="31000"/>
+              </w14:srgbClr>
+            </w14:solidFill>
+            <w14:prstDash w14:val="solid"/>
+            <w14:round/>
+          </w14:textOutline>
+        </w:rPr>
+      </w:pPr>
+      <w:r>
+        <w:rPr>
+          <w:rFonts w:hint="eastAsia"/>
+          <w:sz w:val="40"/>
+          <w14:textOutline w14:w="127" w14:cap="rnd" w14:cmpd="sng" w14:algn="ctr">
+            <w14:solidFill>
+              <w14:srgbClr w14:val="FF0000">
+                <w14:alpha w14:val="31000"/>
+              </w14:srgbClr>
+            </w14:solidFill>
+            <w14:prstDash w14:val="solid"/>
+            <w14:round/>
+          </w14:textOutline>
+        </w:rPr>
+        <w:t>悄悄看外边的情侣暧昧牵着手</w:t>
+      </w:r>
+    </w:p>
+    <w:p>
+      <w:pPr>
+        <w:pStyle w:val="2"/>
+        <w:rPr>
+          <w:sz w:val="40"/>
+          <w14:textOutline w14:w="127" w14:cap="rnd" w14:cmpd="sng" w14:algn="ctr">
+            <w14:solidFill>
+              <w14:srgbClr w14:val="FF0000">
+                <w14:alpha w14:val="31000"/>
+              </w14:srgbClr>
+            </w14:solidFill>
+            <w14:prstDash w14:val="solid"/>
+            <w14:round/>
+          </w14:textOutline>
+        </w:rPr>
+      </w:pPr>
+      <w:r>
+        <w:rPr>
+          <w:rFonts w:hint="eastAsia"/>
+          <w:sz w:val="40"/>
+          <w14:textOutline w14:w="127" w14:cap="rnd" w14:cmpd="sng" w14:algn="ctr">
+            <w14:solidFill>
+              <w14:srgbClr w14:val="FF0000">
+                <w14:alpha w14:val="31000"/>
+              </w14:srgbClr>
+            </w14:solidFill>
+            <w14:prstDash w14:val="solid"/>
+            <w14:round/>
+          </w14:textOutline>
+        </w:rPr>
+        <w:t>你也牵过手</w:t>
       </w:r>
       <w:bookmarkStart w:id="0" w:name="_GoBack"/>
       <w:bookmarkEnd w:id="0"/>
-      <w:r>
-        <w:rPr>
-          <w:rFonts w:hint="eastAsia"/>
-        </w:rPr>
-        <w:t>有一天她会接近你</w:t>
-      </w:r>
-    </w:p>
-    <w:p>
-      <w:pPr>
-        <w:pStyle w:val="2"/>
-        <w:rPr>
-          <w:rFonts w:hint="eastAsia"/>
-        </w:rPr>
-      </w:pPr>
-      <w:r>
-        <w:rPr>
-          <w:rFonts w:hint="eastAsia"/>
-        </w:rPr>
-        <w:t>直到有天看见她和别人在一起</w:t>
-      </w:r>
-    </w:p>
-    <w:p>
-      <w:pPr>
-        <w:pStyle w:val="2"/>
-        <w:rPr>
-          <w:rFonts w:hint="eastAsia"/>
-        </w:rPr>
-      </w:pPr>
-      <w:r>
-        <w:rPr>
-          <w:rFonts w:hint="eastAsia"/>
-        </w:rPr>
-        <w:t>一盏一盏街灯烘焙了夜</w:t>
-      </w:r>
-    </w:p>
-    <w:p>
-      <w:pPr>
-        <w:pStyle w:val="2"/>
-        <w:rPr>
-          <w:rFonts w:hint="eastAsia"/>
-        </w:rPr>
-      </w:pPr>
-      <w:r>
-        <w:rPr>
-          <w:rFonts w:hint="eastAsia"/>
-        </w:rPr>
-        <w:t>只有手中烟在寂寞渲染</w:t>
-      </w:r>
-    </w:p>
-    <w:p>
-      <w:pPr>
-        <w:pStyle w:val="2"/>
-        <w:rPr>
-          <w:rFonts w:hint="eastAsia"/>
-        </w:rPr>
-      </w:pPr>
-      <w:r>
-        <w:rPr>
-          <w:rFonts w:hint="eastAsia"/>
-        </w:rPr>
-        <w:t>硬盘里的女神下了又删</w:t>
-      </w:r>
-    </w:p>
-    <w:p>
-      <w:pPr>
-        <w:pStyle w:val="2"/>
-        <w:rPr>
-          <w:rFonts w:hint="eastAsia"/>
-        </w:rPr>
-      </w:pPr>
-      <w:r>
-        <w:rPr>
-          <w:rFonts w:hint="eastAsia"/>
-        </w:rPr>
-        <w:t>去年夏天后就再没聊过天</w:t>
-      </w:r>
-    </w:p>
-    <w:p>
-      <w:pPr>
-        <w:pStyle w:val="2"/>
-        <w:rPr>
-          <w:rFonts w:hint="eastAsia"/>
-        </w:rPr>
-      </w:pPr>
-      <w:r>
-        <w:rPr>
-          <w:rFonts w:hint="eastAsia"/>
-        </w:rPr>
-        <w:t>人太多大部分是漫无目的地走</w:t>
-      </w:r>
-    </w:p>
-    <w:p>
-      <w:pPr>
-        <w:pStyle w:val="2"/>
-        <w:rPr>
-          <w:rFonts w:hint="eastAsia"/>
-        </w:rPr>
-      </w:pPr>
-      <w:r>
-        <w:rPr>
-          <w:rFonts w:hint="eastAsia"/>
-        </w:rPr>
-        <w:t>听着歌想念一个人心痛也不说</w:t>
-      </w:r>
-    </w:p>
-    <w:p>
-      <w:pPr>
-        <w:pStyle w:val="2"/>
-        <w:rPr>
-          <w:rFonts w:hint="eastAsia"/>
-        </w:rPr>
-      </w:pPr>
-      <w:r>
-        <w:rPr>
-          <w:rFonts w:hint="eastAsia"/>
-        </w:rPr>
-        <w:t>悄悄看外边的情侣暧昧牵着手</w:t>
-      </w:r>
-    </w:p>
-    <w:p>
-      <w:pPr>
-        <w:pStyle w:val="2"/>
-        <w:rPr>
-          <w:rFonts w:hint="eastAsia"/>
-        </w:rPr>
-      </w:pPr>
-      <w:r>
-        <w:rPr>
-          <w:rFonts w:hint="eastAsia"/>
-        </w:rPr>
-        <w:t>你也牵过手</w:t>
-      </w:r>
-    </w:p>
-    <w:p>
-      <w:pPr>
-        <w:pStyle w:val="2"/>
-        <w:rPr>
-          <w:rFonts w:hint="eastAsia"/>
-        </w:rPr>
-      </w:pPr>
-      <w:r>
-        <w:rPr>
-          <w:rFonts w:hint="eastAsia"/>
+    </w:p>
+    <w:p>
+      <w:pPr>
+        <w:pStyle w:val="2"/>
+        <w:rPr>
+          <w:sz w:val="40"/>
+          <w14:textOutline w14:w="127" w14:cap="rnd" w14:cmpd="sng" w14:algn="ctr">
+            <w14:solidFill>
+              <w14:srgbClr w14:val="FF0000">
+                <w14:alpha w14:val="31000"/>
+              </w14:srgbClr>
+            </w14:solidFill>
+            <w14:prstDash w14:val="solid"/>
+            <w14:round/>
+          </w14:textOutline>
+        </w:rPr>
+      </w:pPr>
+      <w:r>
+        <w:rPr>
+          <w:rFonts w:hint="eastAsia"/>
+          <w:sz w:val="40"/>
+          <w14:textOutline w14:w="127" w14:cap="rnd" w14:cmpd="sng" w14:algn="ctr">
+            <w14:solidFill>
+              <w14:srgbClr w14:val="FF0000">
+                <w14:alpha w14:val="31000"/>
+              </w14:srgbClr>
+            </w14:solidFill>
+            <w14:prstDash w14:val="solid"/>
+            <w14:round/>
+          </w14:textOutline>
         </w:rPr>
         <w:t>是左手牵右手</w:t>
       </w:r>
@@ -503,24 +1163,63 @@
       <w:pPr>
         <w:pStyle w:val="2"/>
         <w:rPr>
-          <w:rFonts w:hint="eastAsia"/>
-        </w:rPr>
-      </w:pPr>
-      <w:r>
-        <w:rPr>
-          <w:rFonts w:hint="eastAsia"/>
+          <w:sz w:val="40"/>
+          <w14:textOutline w14:w="127" w14:cap="rnd" w14:cmpd="sng" w14:algn="ctr">
+            <w14:solidFill>
+              <w14:srgbClr w14:val="FF0000">
+                <w14:alpha w14:val="31000"/>
+              </w14:srgbClr>
+            </w14:solidFill>
+            <w14:prstDash w14:val="solid"/>
+            <w14:round/>
+          </w14:textOutline>
+        </w:rPr>
+      </w:pPr>
+      <w:r>
+        <w:rPr>
+          <w:rFonts w:hint="eastAsia"/>
+          <w:sz w:val="40"/>
+          <w14:textOutline w14:w="127" w14:cap="rnd" w14:cmpd="sng" w14:algn="ctr">
+            <w14:solidFill>
+              <w14:srgbClr w14:val="FF0000">
+                <w14:alpha w14:val="31000"/>
+              </w14:srgbClr>
+            </w14:solidFill>
+            <w14:prstDash w14:val="solid"/>
+            <w14:round/>
+          </w14:textOutline>
         </w:rPr>
         <w:t>叮叮当当</w:t>
       </w:r>
       <w:r>
         <w:rPr>
           <w:rFonts w:hint="eastAsia"/>
+          <w:sz w:val="40"/>
+          <w14:textOutline w14:w="127" w14:cap="rnd" w14:cmpd="sng" w14:algn="ctr">
+            <w14:solidFill>
+              <w14:srgbClr w14:val="FF0000">
+                <w14:alpha w14:val="31000"/>
+              </w14:srgbClr>
+            </w14:solidFill>
+            <w14:prstDash w14:val="solid"/>
+            <w14:round/>
+          </w14:textOutline>
         </w:rPr>
         <w:t>QQ</w:t>
       </w:r>
       <w:r>
         <w:rPr>
           <w:rFonts w:hint="eastAsia"/>
+          <w:sz w:val="40"/>
+          <w14:textOutline w14:w="127" w14:cap="rnd" w14:cmpd="sng" w14:algn="ctr">
+            <w14:solidFill>
+              <w14:srgbClr w14:val="FF0000">
+                <w14:alpha w14:val="31000"/>
+              </w14:srgbClr>
+            </w14:solidFill>
+            <w14:prstDash w14:val="solid"/>
+            <w14:round/>
+          </w14:textOutline>
         </w:rPr>
         <w:t>想起会是谁呢</w:t>
       </w:r>
@@ -529,12 +1228,31 @@
       <w:pPr>
         <w:pStyle w:val="2"/>
         <w:rPr>
-          <w:rFonts w:hint="eastAsia"/>
-        </w:rPr>
-      </w:pPr>
-      <w:r>
-        <w:rPr>
-          <w:rFonts w:hint="eastAsia"/>
+          <w:sz w:val="40"/>
+          <w14:textOutline w14:w="127" w14:cap="rnd" w14:cmpd="sng" w14:algn="ctr">
+            <w14:solidFill>
+              <w14:srgbClr w14:val="FF0000">
+                <w14:alpha w14:val="31000"/>
+              </w14:srgbClr>
+            </w14:solidFill>
+            <w14:prstDash w14:val="solid"/>
+            <w14:round/>
+          </w14:textOutline>
+        </w:rPr>
+      </w:pPr>
+      <w:r>
+        <w:rPr>
+          <w:rFonts w:hint="eastAsia"/>
+          <w:sz w:val="40"/>
+          <w14:textOutline w14:w="127" w14:cap="rnd" w14:cmpd="sng" w14:algn="ctr">
+            <w14:solidFill>
+              <w14:srgbClr w14:val="FF0000">
+                <w14:alpha w14:val="31000"/>
+              </w14:srgbClr>
+            </w14:solidFill>
+            <w14:prstDash w14:val="solid"/>
+            <w14:round/>
+          </w14:textOutline>
         </w:rPr>
         <w:t>NaYo</w:t>
       </w:r>
@@ -543,12 +1261,31 @@
       <w:pPr>
         <w:pStyle w:val="2"/>
         <w:rPr>
-          <w:rFonts w:hint="eastAsia"/>
-        </w:rPr>
-      </w:pPr>
-      <w:r>
-        <w:rPr>
-          <w:rFonts w:hint="eastAsia"/>
+          <w:sz w:val="40"/>
+          <w14:textOutline w14:w="127" w14:cap="rnd" w14:cmpd="sng" w14:algn="ctr">
+            <w14:solidFill>
+              <w14:srgbClr w14:val="FF0000">
+                <w14:alpha w14:val="31000"/>
+              </w14:srgbClr>
+            </w14:solidFill>
+            <w14:prstDash w14:val="solid"/>
+            <w14:round/>
+          </w14:textOutline>
+        </w:rPr>
+      </w:pPr>
+      <w:r>
+        <w:rPr>
+          <w:rFonts w:hint="eastAsia"/>
+          <w:sz w:val="40"/>
+          <w14:textOutline w14:w="127" w14:cap="rnd" w14:cmpd="sng" w14:algn="ctr">
+            <w14:solidFill>
+              <w14:srgbClr w14:val="FF0000">
+                <w14:alpha w14:val="31000"/>
+              </w14:srgbClr>
+            </w14:solidFill>
+            <w14:prstDash w14:val="solid"/>
+            <w14:round/>
+          </w14:textOutline>
         </w:rPr>
         <w:t>会是她吗</w:t>
       </w:r>
@@ -557,12 +1294,31 @@
       <w:pPr>
         <w:pStyle w:val="2"/>
         <w:rPr>
-          <w:rFonts w:hint="eastAsia"/>
-        </w:rPr>
-      </w:pPr>
-      <w:r>
-        <w:rPr>
-          <w:rFonts w:hint="eastAsia"/>
+          <w:sz w:val="40"/>
+          <w14:textOutline w14:w="127" w14:cap="rnd" w14:cmpd="sng" w14:algn="ctr">
+            <w14:solidFill>
+              <w14:srgbClr w14:val="FF0000">
+                <w14:alpha w14:val="31000"/>
+              </w14:srgbClr>
+            </w14:solidFill>
+            <w14:prstDash w14:val="solid"/>
+            <w14:round/>
+          </w14:textOutline>
+        </w:rPr>
+      </w:pPr>
+      <w:r>
+        <w:rPr>
+          <w:rFonts w:hint="eastAsia"/>
+          <w:sz w:val="40"/>
+          <w14:textOutline w14:w="127" w14:cap="rnd" w14:cmpd="sng" w14:algn="ctr">
+            <w14:solidFill>
+              <w14:srgbClr w14:val="FF0000">
+                <w14:alpha w14:val="31000"/>
+              </w14:srgbClr>
+            </w14:solidFill>
+            <w14:prstDash w14:val="solid"/>
+            <w14:round/>
+          </w14:textOutline>
         </w:rPr>
         <w:t>NaYo</w:t>
       </w:r>
@@ -571,12 +1327,31 @@
       <w:pPr>
         <w:pStyle w:val="2"/>
         <w:rPr>
-          <w:rFonts w:hint="eastAsia"/>
-        </w:rPr>
-      </w:pPr>
-      <w:r>
-        <w:rPr>
-          <w:rFonts w:hint="eastAsia"/>
+          <w:sz w:val="40"/>
+          <w14:textOutline w14:w="127" w14:cap="rnd" w14:cmpd="sng" w14:algn="ctr">
+            <w14:solidFill>
+              <w14:srgbClr w14:val="FF0000">
+                <w14:alpha w14:val="31000"/>
+              </w14:srgbClr>
+            </w14:solidFill>
+            <w14:prstDash w14:val="solid"/>
+            <w14:round/>
+          </w14:textOutline>
+        </w:rPr>
+      </w:pPr>
+      <w:r>
+        <w:rPr>
+          <w:rFonts w:hint="eastAsia"/>
+          <w:sz w:val="40"/>
+          <w14:textOutline w14:w="127" w14:cap="rnd" w14:cmpd="sng" w14:algn="ctr">
+            <w14:solidFill>
+              <w14:srgbClr w14:val="FF0000">
+                <w14:alpha w14:val="31000"/>
+              </w14:srgbClr>
+            </w14:solidFill>
+            <w14:prstDash w14:val="solid"/>
+            <w14:round/>
+          </w14:textOutline>
         </w:rPr>
         <w:t>什么事呢</w:t>
       </w:r>
@@ -585,12 +1360,31 @@
       <w:pPr>
         <w:pStyle w:val="2"/>
         <w:rPr>
-          <w:rFonts w:hint="eastAsia"/>
-        </w:rPr>
-      </w:pPr>
-      <w:r>
-        <w:rPr>
-          <w:rFonts w:hint="eastAsia"/>
+          <w:sz w:val="40"/>
+          <w14:textOutline w14:w="127" w14:cap="rnd" w14:cmpd="sng" w14:algn="ctr">
+            <w14:solidFill>
+              <w14:srgbClr w14:val="FF0000">
+                <w14:alpha w14:val="31000"/>
+              </w14:srgbClr>
+            </w14:solidFill>
+            <w14:prstDash w14:val="solid"/>
+            <w14:round/>
+          </w14:textOutline>
+        </w:rPr>
+      </w:pPr>
+      <w:r>
+        <w:rPr>
+          <w:rFonts w:hint="eastAsia"/>
+          <w:sz w:val="40"/>
+          <w14:textOutline w14:w="127" w14:cap="rnd" w14:cmpd="sng" w14:algn="ctr">
+            <w14:solidFill>
+              <w14:srgbClr w14:val="FF0000">
+                <w14:alpha w14:val="31000"/>
+              </w14:srgbClr>
+            </w14:solidFill>
+            <w14:prstDash w14:val="solid"/>
+            <w14:round/>
+          </w14:textOutline>
         </w:rPr>
         <w:t>Ayo</w:t>
       </w:r>
@@ -599,12 +1393,31 @@
       <w:pPr>
         <w:pStyle w:val="2"/>
         <w:rPr>
-          <w:rFonts w:hint="eastAsia"/>
-        </w:rPr>
-      </w:pPr>
-      <w:r>
-        <w:rPr>
-          <w:rFonts w:hint="eastAsia"/>
+          <w:sz w:val="40"/>
+          <w14:textOutline w14:w="127" w14:cap="rnd" w14:cmpd="sng" w14:algn="ctr">
+            <w14:solidFill>
+              <w14:srgbClr w14:val="FF0000">
+                <w14:alpha w14:val="31000"/>
+              </w14:srgbClr>
+            </w14:solidFill>
+            <w14:prstDash w14:val="solid"/>
+            <w14:round/>
+          </w14:textOutline>
+        </w:rPr>
+      </w:pPr>
+      <w:r>
+        <w:rPr>
+          <w:rFonts w:hint="eastAsia"/>
+          <w:sz w:val="40"/>
+          <w14:textOutline w14:w="127" w14:cap="rnd" w14:cmpd="sng" w14:algn="ctr">
+            <w14:solidFill>
+              <w14:srgbClr w14:val="FF0000">
+                <w14:alpha w14:val="31000"/>
+              </w14:srgbClr>
+            </w14:solidFill>
+            <w14:prstDash w14:val="solid"/>
+            <w14:round/>
+          </w14:textOutline>
         </w:rPr>
         <w:t>假装正经帮她把问题都摆平</w:t>
       </w:r>
@@ -613,12 +1426,31 @@
       <w:pPr>
         <w:pStyle w:val="2"/>
         <w:rPr>
-          <w:rFonts w:hint="eastAsia"/>
-        </w:rPr>
-      </w:pPr>
-      <w:r>
-        <w:rPr>
-          <w:rFonts w:hint="eastAsia"/>
+          <w:sz w:val="40"/>
+          <w14:textOutline w14:w="127" w14:cap="rnd" w14:cmpd="sng" w14:algn="ctr">
+            <w14:solidFill>
+              <w14:srgbClr w14:val="FF0000">
+                <w14:alpha w14:val="31000"/>
+              </w14:srgbClr>
+            </w14:solidFill>
+            <w14:prstDash w14:val="solid"/>
+            <w14:round/>
+          </w14:textOutline>
+        </w:rPr>
+      </w:pPr>
+      <w:r>
+        <w:rPr>
+          <w:rFonts w:hint="eastAsia"/>
+          <w:sz w:val="40"/>
+          <w14:textOutline w14:w="127" w14:cap="rnd" w14:cmpd="sng" w14:algn="ctr">
+            <w14:solidFill>
+              <w14:srgbClr w14:val="FF0000">
+                <w14:alpha w14:val="31000"/>
+              </w14:srgbClr>
+            </w14:solidFill>
+            <w14:prstDash w14:val="solid"/>
+            <w14:round/>
+          </w14:textOutline>
         </w:rPr>
         <w:t>NaYo</w:t>
       </w:r>
@@ -627,12 +1459,31 @@
       <w:pPr>
         <w:pStyle w:val="2"/>
         <w:rPr>
-          <w:rFonts w:hint="eastAsia"/>
-        </w:rPr>
-      </w:pPr>
-      <w:r>
-        <w:rPr>
-          <w:rFonts w:hint="eastAsia"/>
+          <w:sz w:val="40"/>
+          <w14:textOutline w14:w="127" w14:cap="rnd" w14:cmpd="sng" w14:algn="ctr">
+            <w14:solidFill>
+              <w14:srgbClr w14:val="FF0000">
+                <w14:alpha w14:val="31000"/>
+              </w14:srgbClr>
+            </w14:solidFill>
+            <w14:prstDash w14:val="solid"/>
+            <w14:round/>
+          </w14:textOutline>
+        </w:rPr>
+      </w:pPr>
+      <w:r>
+        <w:rPr>
+          <w:rFonts w:hint="eastAsia"/>
+          <w:sz w:val="40"/>
+          <w14:textOutline w14:w="127" w14:cap="rnd" w14:cmpd="sng" w14:algn="ctr">
+            <w14:solidFill>
+              <w14:srgbClr w14:val="FF0000">
+                <w14:alpha w14:val="31000"/>
+              </w14:srgbClr>
+            </w14:solidFill>
+            <w14:prstDash w14:val="solid"/>
+            <w14:round/>
+          </w14:textOutline>
         </w:rPr>
         <w:t>不多聊了</w:t>
       </w:r>
@@ -641,12 +1492,31 @@
       <w:pPr>
         <w:pStyle w:val="2"/>
         <w:rPr>
-          <w:rFonts w:hint="eastAsia"/>
-        </w:rPr>
-      </w:pPr>
-      <w:r>
-        <w:rPr>
-          <w:rFonts w:hint="eastAsia"/>
+          <w:sz w:val="40"/>
+          <w14:textOutline w14:w="127" w14:cap="rnd" w14:cmpd="sng" w14:algn="ctr">
+            <w14:solidFill>
+              <w14:srgbClr w14:val="FF0000">
+                <w14:alpha w14:val="31000"/>
+              </w14:srgbClr>
+            </w14:solidFill>
+            <w14:prstDash w14:val="solid"/>
+            <w14:round/>
+          </w14:textOutline>
+        </w:rPr>
+      </w:pPr>
+      <w:r>
+        <w:rPr>
+          <w:rFonts w:hint="eastAsia"/>
+          <w:sz w:val="40"/>
+          <w14:textOutline w14:w="127" w14:cap="rnd" w14:cmpd="sng" w14:algn="ctr">
+            <w14:solidFill>
+              <w14:srgbClr w14:val="FF0000">
+                <w14:alpha w14:val="31000"/>
+              </w14:srgbClr>
+            </w14:solidFill>
+            <w14:prstDash w14:val="solid"/>
+            <w14:round/>
+          </w14:textOutline>
         </w:rPr>
         <w:t>NaYo</w:t>
       </w:r>
@@ -655,12 +1525,31 @@
       <w:pPr>
         <w:pStyle w:val="2"/>
         <w:rPr>
-          <w:rFonts w:hint="eastAsia"/>
-        </w:rPr>
-      </w:pPr>
-      <w:r>
-        <w:rPr>
-          <w:rFonts w:hint="eastAsia"/>
+          <w:sz w:val="40"/>
+          <w14:textOutline w14:w="127" w14:cap="rnd" w14:cmpd="sng" w14:algn="ctr">
+            <w14:solidFill>
+              <w14:srgbClr w14:val="FF0000">
+                <w14:alpha w14:val="31000"/>
+              </w14:srgbClr>
+            </w14:solidFill>
+            <w14:prstDash w14:val="solid"/>
+            <w14:round/>
+          </w14:textOutline>
+        </w:rPr>
+      </w:pPr>
+      <w:r>
+        <w:rPr>
+          <w:rFonts w:hint="eastAsia"/>
+          <w:sz w:val="40"/>
+          <w14:textOutline w14:w="127" w14:cap="rnd" w14:cmpd="sng" w14:algn="ctr">
+            <w14:solidFill>
+              <w14:srgbClr w14:val="FF0000">
+                <w14:alpha w14:val="31000"/>
+              </w14:srgbClr>
+            </w14:solidFill>
+            <w14:prstDash w14:val="solid"/>
+            <w14:round/>
+          </w14:textOutline>
         </w:rPr>
         <w:lastRenderedPageBreak/>
         <w:t>去吃饭了</w:t>
@@ -670,12 +1559,31 @@
       <w:pPr>
         <w:pStyle w:val="2"/>
         <w:rPr>
-          <w:rFonts w:hint="eastAsia"/>
-        </w:rPr>
-      </w:pPr>
-      <w:r>
-        <w:rPr>
-          <w:rFonts w:hint="eastAsia"/>
+          <w:sz w:val="40"/>
+          <w14:textOutline w14:w="127" w14:cap="rnd" w14:cmpd="sng" w14:algn="ctr">
+            <w14:solidFill>
+              <w14:srgbClr w14:val="FF0000">
+                <w14:alpha w14:val="31000"/>
+              </w14:srgbClr>
+            </w14:solidFill>
+            <w14:prstDash w14:val="solid"/>
+            <w14:round/>
+          </w14:textOutline>
+        </w:rPr>
+      </w:pPr>
+      <w:r>
+        <w:rPr>
+          <w:rFonts w:hint="eastAsia"/>
+          <w:sz w:val="40"/>
+          <w14:textOutline w14:w="127" w14:cap="rnd" w14:cmpd="sng" w14:algn="ctr">
+            <w14:solidFill>
+              <w14:srgbClr w14:val="FF0000">
+                <w14:alpha w14:val="31000"/>
+              </w14:srgbClr>
+            </w14:solidFill>
+            <w14:prstDash w14:val="solid"/>
+            <w14:round/>
+          </w14:textOutline>
         </w:rPr>
         <w:t>Ayo</w:t>
       </w:r>
@@ -684,12 +1592,31 @@
       <w:pPr>
         <w:pStyle w:val="2"/>
         <w:rPr>
-          <w:rFonts w:hint="eastAsia"/>
-        </w:rPr>
-      </w:pPr>
-      <w:r>
-        <w:rPr>
-          <w:rFonts w:hint="eastAsia"/>
+          <w:sz w:val="40"/>
+          <w14:textOutline w14:w="127" w14:cap="rnd" w14:cmpd="sng" w14:algn="ctr">
+            <w14:solidFill>
+              <w14:srgbClr w14:val="FF0000">
+                <w14:alpha w14:val="31000"/>
+              </w14:srgbClr>
+            </w14:solidFill>
+            <w14:prstDash w14:val="solid"/>
+            <w14:round/>
+          </w14:textOutline>
+        </w:rPr>
+      </w:pPr>
+      <w:r>
+        <w:rPr>
+          <w:rFonts w:hint="eastAsia"/>
+          <w:sz w:val="40"/>
+          <w14:textOutline w14:w="127" w14:cap="rnd" w14:cmpd="sng" w14:algn="ctr">
+            <w14:solidFill>
+              <w14:srgbClr w14:val="FF0000">
+                <w14:alpha w14:val="31000"/>
+              </w14:srgbClr>
+            </w14:solidFill>
+            <w14:prstDash w14:val="solid"/>
+            <w14:round/>
+          </w14:textOutline>
         </w:rPr>
         <w:t>明明心里很喜欢却保持着距离</w:t>
       </w:r>
@@ -698,12 +1625,31 @@
       <w:pPr>
         <w:pStyle w:val="2"/>
         <w:rPr>
-          <w:rFonts w:hint="eastAsia"/>
-        </w:rPr>
-      </w:pPr>
-      <w:r>
-        <w:rPr>
-          <w:rFonts w:hint="eastAsia"/>
+          <w:sz w:val="40"/>
+          <w14:textOutline w14:w="127" w14:cap="rnd" w14:cmpd="sng" w14:algn="ctr">
+            <w14:solidFill>
+              <w14:srgbClr w14:val="FF0000">
+                <w14:alpha w14:val="31000"/>
+              </w14:srgbClr>
+            </w14:solidFill>
+            <w14:prstDash w14:val="solid"/>
+            <w14:round/>
+          </w14:textOutline>
+        </w:rPr>
+      </w:pPr>
+      <w:r>
+        <w:rPr>
+          <w:rFonts w:hint="eastAsia"/>
+          <w:sz w:val="40"/>
+          <w14:textOutline w14:w="127" w14:cap="rnd" w14:cmpd="sng" w14:algn="ctr">
+            <w14:solidFill>
+              <w14:srgbClr w14:val="FF0000">
+                <w14:alpha w14:val="31000"/>
+              </w14:srgbClr>
+            </w14:solidFill>
+            <w14:prstDash w14:val="solid"/>
+            <w14:round/>
+          </w14:textOutline>
         </w:rPr>
         <w:t>怕被伤害就伪装出高冷的表情</w:t>
       </w:r>
@@ -712,12 +1658,31 @@
       <w:pPr>
         <w:pStyle w:val="2"/>
         <w:rPr>
-          <w:rFonts w:hint="eastAsia"/>
-        </w:rPr>
-      </w:pPr>
-      <w:r>
-        <w:rPr>
-          <w:rFonts w:hint="eastAsia"/>
+          <w:sz w:val="40"/>
+          <w14:textOutline w14:w="127" w14:cap="rnd" w14:cmpd="sng" w14:algn="ctr">
+            <w14:solidFill>
+              <w14:srgbClr w14:val="FF0000">
+                <w14:alpha w14:val="31000"/>
+              </w14:srgbClr>
+            </w14:solidFill>
+            <w14:prstDash w14:val="solid"/>
+            <w14:round/>
+          </w14:textOutline>
+        </w:rPr>
+      </w:pPr>
+      <w:r>
+        <w:rPr>
+          <w:rFonts w:hint="eastAsia"/>
+          <w:sz w:val="40"/>
+          <w14:textOutline w14:w="127" w14:cap="rnd" w14:cmpd="sng" w14:algn="ctr">
+            <w14:solidFill>
+              <w14:srgbClr w14:val="FF0000">
+                <w14:alpha w14:val="31000"/>
+              </w14:srgbClr>
+            </w14:solidFill>
+            <w14:prstDash w14:val="solid"/>
+            <w14:round/>
+          </w14:textOutline>
         </w:rPr>
         <w:t>以为这样总有一天她会接近你</w:t>
       </w:r>
@@ -726,12 +1691,31 @@
       <w:pPr>
         <w:pStyle w:val="2"/>
         <w:rPr>
-          <w:rFonts w:hint="eastAsia"/>
-        </w:rPr>
-      </w:pPr>
-      <w:r>
-        <w:rPr>
-          <w:rFonts w:hint="eastAsia"/>
+          <w:sz w:val="40"/>
+          <w14:textOutline w14:w="127" w14:cap="rnd" w14:cmpd="sng" w14:algn="ctr">
+            <w14:solidFill>
+              <w14:srgbClr w14:val="FF0000">
+                <w14:alpha w14:val="31000"/>
+              </w14:srgbClr>
+            </w14:solidFill>
+            <w14:prstDash w14:val="solid"/>
+            <w14:round/>
+          </w14:textOutline>
+        </w:rPr>
+      </w:pPr>
+      <w:r>
+        <w:rPr>
+          <w:rFonts w:hint="eastAsia"/>
+          <w:sz w:val="40"/>
+          <w14:textOutline w14:w="127" w14:cap="rnd" w14:cmpd="sng" w14:algn="ctr">
+            <w14:solidFill>
+              <w14:srgbClr w14:val="FF0000">
+                <w14:alpha w14:val="31000"/>
+              </w14:srgbClr>
+            </w14:solidFill>
+            <w14:prstDash w14:val="solid"/>
+            <w14:round/>
+          </w14:textOutline>
         </w:rPr>
         <w:t>直到有天看见她和别人在一起</w:t>
       </w:r>
@@ -740,12 +1724,31 @@
       <w:pPr>
         <w:pStyle w:val="2"/>
         <w:rPr>
-          <w:rFonts w:hint="eastAsia"/>
-        </w:rPr>
-      </w:pPr>
-      <w:r>
-        <w:rPr>
-          <w:rFonts w:hint="eastAsia"/>
+          <w:sz w:val="40"/>
+          <w14:textOutline w14:w="127" w14:cap="rnd" w14:cmpd="sng" w14:algn="ctr">
+            <w14:solidFill>
+              <w14:srgbClr w14:val="FF0000">
+                <w14:alpha w14:val="31000"/>
+              </w14:srgbClr>
+            </w14:solidFill>
+            <w14:prstDash w14:val="solid"/>
+            <w14:round/>
+          </w14:textOutline>
+        </w:rPr>
+      </w:pPr>
+      <w:r>
+        <w:rPr>
+          <w:rFonts w:hint="eastAsia"/>
+          <w:sz w:val="40"/>
+          <w14:textOutline w14:w="127" w14:cap="rnd" w14:cmpd="sng" w14:algn="ctr">
+            <w14:solidFill>
+              <w14:srgbClr w14:val="FF0000">
+                <w14:alpha w14:val="31000"/>
+              </w14:srgbClr>
+            </w14:solidFill>
+            <w14:prstDash w14:val="solid"/>
+            <w14:round/>
+          </w14:textOutline>
         </w:rPr>
         <w:t>优雅的转身</w:t>
       </w:r>
@@ -754,12 +1757,31 @@
       <w:pPr>
         <w:pStyle w:val="2"/>
         <w:rPr>
-          <w:rFonts w:hint="eastAsia"/>
-        </w:rPr>
-      </w:pPr>
-      <w:r>
-        <w:rPr>
-          <w:rFonts w:hint="eastAsia"/>
+          <w:sz w:val="40"/>
+          <w14:textOutline w14:w="127" w14:cap="rnd" w14:cmpd="sng" w14:algn="ctr">
+            <w14:solidFill>
+              <w14:srgbClr w14:val="FF0000">
+                <w14:alpha w14:val="31000"/>
+              </w14:srgbClr>
+            </w14:solidFill>
+            <w14:prstDash w14:val="solid"/>
+            <w14:round/>
+          </w14:textOutline>
+        </w:rPr>
+      </w:pPr>
+      <w:r>
+        <w:rPr>
+          <w:rFonts w:hint="eastAsia"/>
+          <w:sz w:val="40"/>
+          <w14:textOutline w14:w="127" w14:cap="rnd" w14:cmpd="sng" w14:algn="ctr">
+            <w14:solidFill>
+              <w14:srgbClr w14:val="FF0000">
+                <w14:alpha w14:val="31000"/>
+              </w14:srgbClr>
+            </w14:solidFill>
+            <w14:prstDash w14:val="solid"/>
+            <w14:round/>
+          </w14:textOutline>
         </w:rPr>
         <w:t>熟悉的音乐</w:t>
       </w:r>
@@ -768,12 +1790,31 @@
       <w:pPr>
         <w:pStyle w:val="2"/>
         <w:rPr>
-          <w:rFonts w:hint="eastAsia"/>
-        </w:rPr>
-      </w:pPr>
-      <w:r>
-        <w:rPr>
-          <w:rFonts w:hint="eastAsia"/>
+          <w:sz w:val="40"/>
+          <w14:textOutline w14:w="127" w14:cap="rnd" w14:cmpd="sng" w14:algn="ctr">
+            <w14:solidFill>
+              <w14:srgbClr w14:val="FF0000">
+                <w14:alpha w14:val="31000"/>
+              </w14:srgbClr>
+            </w14:solidFill>
+            <w14:prstDash w14:val="solid"/>
+            <w14:round/>
+          </w14:textOutline>
+        </w:rPr>
+      </w:pPr>
+      <w:r>
+        <w:rPr>
+          <w:rFonts w:hint="eastAsia"/>
+          <w:sz w:val="40"/>
+          <w14:textOutline w14:w="127" w14:cap="rnd" w14:cmpd="sng" w14:algn="ctr">
+            <w14:solidFill>
+              <w14:srgbClr w14:val="FF0000">
+                <w14:alpha w14:val="31000"/>
+              </w14:srgbClr>
+            </w14:solidFill>
+            <w14:prstDash w14:val="solid"/>
+            <w14:round/>
+          </w14:textOutline>
         </w:rPr>
         <w:t>是东京热的那一段</w:t>
       </w:r>
@@ -782,12 +1823,31 @@
       <w:pPr>
         <w:pStyle w:val="2"/>
         <w:rPr>
-          <w:rFonts w:hint="eastAsia"/>
-        </w:rPr>
-      </w:pPr>
-      <w:r>
-        <w:rPr>
-          <w:rFonts w:hint="eastAsia"/>
+          <w:sz w:val="40"/>
+          <w14:textOutline w14:w="127" w14:cap="rnd" w14:cmpd="sng" w14:algn="ctr">
+            <w14:solidFill>
+              <w14:srgbClr w14:val="FF0000">
+                <w14:alpha w14:val="31000"/>
+              </w14:srgbClr>
+            </w14:solidFill>
+            <w14:prstDash w14:val="solid"/>
+            <w14:round/>
+          </w14:textOutline>
+        </w:rPr>
+      </w:pPr>
+      <w:r>
+        <w:rPr>
+          <w:rFonts w:hint="eastAsia"/>
+          <w:sz w:val="40"/>
+          <w14:textOutline w14:w="127" w14:cap="rnd" w14:cmpd="sng" w14:algn="ctr">
+            <w14:solidFill>
+              <w14:srgbClr w14:val="FF0000">
+                <w14:alpha w14:val="31000"/>
+              </w14:srgbClr>
+            </w14:solidFill>
+            <w14:prstDash w14:val="solid"/>
+            <w14:round/>
+          </w14:textOutline>
         </w:rPr>
         <w:t>你已经淡出</w:t>
       </w:r>
@@ -796,12 +1856,31 @@
       <w:pPr>
         <w:pStyle w:val="2"/>
         <w:rPr>
-          <w:rFonts w:hint="eastAsia"/>
-        </w:rPr>
-      </w:pPr>
-      <w:r>
-        <w:rPr>
-          <w:rFonts w:hint="eastAsia"/>
+          <w:sz w:val="40"/>
+          <w14:textOutline w14:w="127" w14:cap="rnd" w14:cmpd="sng" w14:algn="ctr">
+            <w14:solidFill>
+              <w14:srgbClr w14:val="FF0000">
+                <w14:alpha w14:val="31000"/>
+              </w14:srgbClr>
+            </w14:solidFill>
+            <w14:prstDash w14:val="solid"/>
+            <w14:round/>
+          </w14:textOutline>
+        </w:rPr>
+      </w:pPr>
+      <w:r>
+        <w:rPr>
+          <w:rFonts w:hint="eastAsia"/>
+          <w:sz w:val="40"/>
+          <w14:textOutline w14:w="127" w14:cap="rnd" w14:cmpd="sng" w14:algn="ctr">
+            <w14:solidFill>
+              <w14:srgbClr w14:val="FF0000">
+                <w14:alpha w14:val="31000"/>
+              </w14:srgbClr>
+            </w14:solidFill>
+            <w14:prstDash w14:val="solid"/>
+            <w14:round/>
+          </w14:textOutline>
         </w:rPr>
         <w:t>在我时间轴</w:t>
       </w:r>
@@ -810,12 +1889,31 @@
       <w:pPr>
         <w:pStyle w:val="2"/>
         <w:rPr>
-          <w:rFonts w:hint="eastAsia"/>
-        </w:rPr>
-      </w:pPr>
-      <w:r>
-        <w:rPr>
-          <w:rFonts w:hint="eastAsia"/>
+          <w:sz w:val="40"/>
+          <w14:textOutline w14:w="127" w14:cap="rnd" w14:cmpd="sng" w14:algn="ctr">
+            <w14:solidFill>
+              <w14:srgbClr w14:val="FF0000">
+                <w14:alpha w14:val="31000"/>
+              </w14:srgbClr>
+            </w14:solidFill>
+            <w14:prstDash w14:val="solid"/>
+            <w14:round/>
+          </w14:textOutline>
+        </w:rPr>
+      </w:pPr>
+      <w:r>
+        <w:rPr>
+          <w:rFonts w:hint="eastAsia"/>
+          <w:sz w:val="40"/>
+          <w14:textOutline w14:w="127" w14:cap="rnd" w14:cmpd="sng" w14:algn="ctr">
+            <w14:solidFill>
+              <w14:srgbClr w14:val="FF0000">
+                <w14:alpha w14:val="31000"/>
+              </w14:srgbClr>
+            </w14:solidFill>
+            <w14:prstDash w14:val="solid"/>
+            <w14:round/>
+          </w14:textOutline>
         </w:rPr>
         <w:t>只留下那年的回忆单曲循环</w:t>
       </w:r>
@@ -824,24 +1922,63 @@
       <w:pPr>
         <w:pStyle w:val="2"/>
         <w:rPr>
-          <w:rFonts w:hint="eastAsia"/>
-        </w:rPr>
-      </w:pPr>
-      <w:r>
-        <w:rPr>
-          <w:rFonts w:hint="eastAsia"/>
+          <w:sz w:val="40"/>
+          <w14:textOutline w14:w="127" w14:cap="rnd" w14:cmpd="sng" w14:algn="ctr">
+            <w14:solidFill>
+              <w14:srgbClr w14:val="FF0000">
+                <w14:alpha w14:val="31000"/>
+              </w14:srgbClr>
+            </w14:solidFill>
+            <w14:prstDash w14:val="solid"/>
+            <w14:round/>
+          </w14:textOutline>
+        </w:rPr>
+      </w:pPr>
+      <w:r>
+        <w:rPr>
+          <w:rFonts w:hint="eastAsia"/>
+          <w:sz w:val="40"/>
+          <w14:textOutline w14:w="127" w14:cap="rnd" w14:cmpd="sng" w14:algn="ctr">
+            <w14:solidFill>
+              <w14:srgbClr w14:val="FF0000">
+                <w14:alpha w14:val="31000"/>
+              </w14:srgbClr>
+            </w14:solidFill>
+            <w14:prstDash w14:val="solid"/>
+            <w14:round/>
+          </w14:textOutline>
         </w:rPr>
         <w:t>叮叮当当</w:t>
       </w:r>
       <w:r>
         <w:rPr>
           <w:rFonts w:hint="eastAsia"/>
+          <w:sz w:val="40"/>
+          <w14:textOutline w14:w="127" w14:cap="rnd" w14:cmpd="sng" w14:algn="ctr">
+            <w14:solidFill>
+              <w14:srgbClr w14:val="FF0000">
+                <w14:alpha w14:val="31000"/>
+              </w14:srgbClr>
+            </w14:solidFill>
+            <w14:prstDash w14:val="solid"/>
+            <w14:round/>
+          </w14:textOutline>
         </w:rPr>
         <w:t>QQ</w:t>
       </w:r>
       <w:r>
         <w:rPr>
           <w:rFonts w:hint="eastAsia"/>
+          <w:sz w:val="40"/>
+          <w14:textOutline w14:w="127" w14:cap="rnd" w14:cmpd="sng" w14:algn="ctr">
+            <w14:solidFill>
+              <w14:srgbClr w14:val="FF0000">
+                <w14:alpha w14:val="31000"/>
+              </w14:srgbClr>
+            </w14:solidFill>
+            <w14:prstDash w14:val="solid"/>
+            <w14:round/>
+          </w14:textOutline>
         </w:rPr>
         <w:t>想起会是谁呢</w:t>
       </w:r>
@@ -850,12 +1987,31 @@
       <w:pPr>
         <w:pStyle w:val="2"/>
         <w:rPr>
-          <w:rFonts w:hint="eastAsia"/>
-        </w:rPr>
-      </w:pPr>
-      <w:r>
-        <w:rPr>
-          <w:rFonts w:hint="eastAsia"/>
+          <w:sz w:val="40"/>
+          <w14:textOutline w14:w="127" w14:cap="rnd" w14:cmpd="sng" w14:algn="ctr">
+            <w14:solidFill>
+              <w14:srgbClr w14:val="FF0000">
+                <w14:alpha w14:val="31000"/>
+              </w14:srgbClr>
+            </w14:solidFill>
+            <w14:prstDash w14:val="solid"/>
+            <w14:round/>
+          </w14:textOutline>
+        </w:rPr>
+      </w:pPr>
+      <w:r>
+        <w:rPr>
+          <w:rFonts w:hint="eastAsia"/>
+          <w:sz w:val="40"/>
+          <w14:textOutline w14:w="127" w14:cap="rnd" w14:cmpd="sng" w14:algn="ctr">
+            <w14:solidFill>
+              <w14:srgbClr w14:val="FF0000">
+                <w14:alpha w14:val="31000"/>
+              </w14:srgbClr>
+            </w14:solidFill>
+            <w14:prstDash w14:val="solid"/>
+            <w14:round/>
+          </w14:textOutline>
         </w:rPr>
         <w:t>NaYo</w:t>
       </w:r>
@@ -864,12 +2020,31 @@
       <w:pPr>
         <w:pStyle w:val="2"/>
         <w:rPr>
-          <w:rFonts w:hint="eastAsia"/>
-        </w:rPr>
-      </w:pPr>
-      <w:r>
-        <w:rPr>
-          <w:rFonts w:hint="eastAsia"/>
+          <w:sz w:val="40"/>
+          <w14:textOutline w14:w="127" w14:cap="rnd" w14:cmpd="sng" w14:algn="ctr">
+            <w14:solidFill>
+              <w14:srgbClr w14:val="FF0000">
+                <w14:alpha w14:val="31000"/>
+              </w14:srgbClr>
+            </w14:solidFill>
+            <w14:prstDash w14:val="solid"/>
+            <w14:round/>
+          </w14:textOutline>
+        </w:rPr>
+      </w:pPr>
+      <w:r>
+        <w:rPr>
+          <w:rFonts w:hint="eastAsia"/>
+          <w:sz w:val="40"/>
+          <w14:textOutline w14:w="127" w14:cap="rnd" w14:cmpd="sng" w14:algn="ctr">
+            <w14:solidFill>
+              <w14:srgbClr w14:val="FF0000">
+                <w14:alpha w14:val="31000"/>
+              </w14:srgbClr>
+            </w14:solidFill>
+            <w14:prstDash w14:val="solid"/>
+            <w14:round/>
+          </w14:textOutline>
         </w:rPr>
         <w:t>会是她吗</w:t>
       </w:r>
@@ -878,12 +2053,31 @@
       <w:pPr>
         <w:pStyle w:val="2"/>
         <w:rPr>
-          <w:rFonts w:hint="eastAsia"/>
-        </w:rPr>
-      </w:pPr>
-      <w:r>
-        <w:rPr>
-          <w:rFonts w:hint="eastAsia"/>
+          <w:sz w:val="40"/>
+          <w14:textOutline w14:w="127" w14:cap="rnd" w14:cmpd="sng" w14:algn="ctr">
+            <w14:solidFill>
+              <w14:srgbClr w14:val="FF0000">
+                <w14:alpha w14:val="31000"/>
+              </w14:srgbClr>
+            </w14:solidFill>
+            <w14:prstDash w14:val="solid"/>
+            <w14:round/>
+          </w14:textOutline>
+        </w:rPr>
+      </w:pPr>
+      <w:r>
+        <w:rPr>
+          <w:rFonts w:hint="eastAsia"/>
+          <w:sz w:val="40"/>
+          <w14:textOutline w14:w="127" w14:cap="rnd" w14:cmpd="sng" w14:algn="ctr">
+            <w14:solidFill>
+              <w14:srgbClr w14:val="FF0000">
+                <w14:alpha w14:val="31000"/>
+              </w14:srgbClr>
+            </w14:solidFill>
+            <w14:prstDash w14:val="solid"/>
+            <w14:round/>
+          </w14:textOutline>
         </w:rPr>
         <w:t>NaYo</w:t>
       </w:r>
@@ -892,12 +2086,31 @@
       <w:pPr>
         <w:pStyle w:val="2"/>
         <w:rPr>
-          <w:rFonts w:hint="eastAsia"/>
-        </w:rPr>
-      </w:pPr>
-      <w:r>
-        <w:rPr>
-          <w:rFonts w:hint="eastAsia"/>
+          <w:sz w:val="40"/>
+          <w14:textOutline w14:w="127" w14:cap="rnd" w14:cmpd="sng" w14:algn="ctr">
+            <w14:solidFill>
+              <w14:srgbClr w14:val="FF0000">
+                <w14:alpha w14:val="31000"/>
+              </w14:srgbClr>
+            </w14:solidFill>
+            <w14:prstDash w14:val="solid"/>
+            <w14:round/>
+          </w14:textOutline>
+        </w:rPr>
+      </w:pPr>
+      <w:r>
+        <w:rPr>
+          <w:rFonts w:hint="eastAsia"/>
+          <w:sz w:val="40"/>
+          <w14:textOutline w14:w="127" w14:cap="rnd" w14:cmpd="sng" w14:algn="ctr">
+            <w14:solidFill>
+              <w14:srgbClr w14:val="FF0000">
+                <w14:alpha w14:val="31000"/>
+              </w14:srgbClr>
+            </w14:solidFill>
+            <w14:prstDash w14:val="solid"/>
+            <w14:round/>
+          </w14:textOutline>
         </w:rPr>
         <w:t>什么事呢</w:t>
       </w:r>
@@ -906,12 +2119,31 @@
       <w:pPr>
         <w:pStyle w:val="2"/>
         <w:rPr>
-          <w:rFonts w:hint="eastAsia"/>
-        </w:rPr>
-      </w:pPr>
-      <w:r>
-        <w:rPr>
-          <w:rFonts w:hint="eastAsia"/>
+          <w:sz w:val="40"/>
+          <w14:textOutline w14:w="127" w14:cap="rnd" w14:cmpd="sng" w14:algn="ctr">
+            <w14:solidFill>
+              <w14:srgbClr w14:val="FF0000">
+                <w14:alpha w14:val="31000"/>
+              </w14:srgbClr>
+            </w14:solidFill>
+            <w14:prstDash w14:val="solid"/>
+            <w14:round/>
+          </w14:textOutline>
+        </w:rPr>
+      </w:pPr>
+      <w:r>
+        <w:rPr>
+          <w:rFonts w:hint="eastAsia"/>
+          <w:sz w:val="40"/>
+          <w14:textOutline w14:w="127" w14:cap="rnd" w14:cmpd="sng" w14:algn="ctr">
+            <w14:solidFill>
+              <w14:srgbClr w14:val="FF0000">
+                <w14:alpha w14:val="31000"/>
+              </w14:srgbClr>
+            </w14:solidFill>
+            <w14:prstDash w14:val="solid"/>
+            <w14:round/>
+          </w14:textOutline>
         </w:rPr>
         <w:t>Ayo</w:t>
       </w:r>
@@ -920,12 +2152,31 @@
       <w:pPr>
         <w:pStyle w:val="2"/>
         <w:rPr>
-          <w:rFonts w:hint="eastAsia"/>
-        </w:rPr>
-      </w:pPr>
-      <w:r>
-        <w:rPr>
-          <w:rFonts w:hint="eastAsia"/>
+          <w:sz w:val="40"/>
+          <w14:textOutline w14:w="127" w14:cap="rnd" w14:cmpd="sng" w14:algn="ctr">
+            <w14:solidFill>
+              <w14:srgbClr w14:val="FF0000">
+                <w14:alpha w14:val="31000"/>
+              </w14:srgbClr>
+            </w14:solidFill>
+            <w14:prstDash w14:val="solid"/>
+            <w14:round/>
+          </w14:textOutline>
+        </w:rPr>
+      </w:pPr>
+      <w:r>
+        <w:rPr>
+          <w:rFonts w:hint="eastAsia"/>
+          <w:sz w:val="40"/>
+          <w14:textOutline w14:w="127" w14:cap="rnd" w14:cmpd="sng" w14:algn="ctr">
+            <w14:solidFill>
+              <w14:srgbClr w14:val="FF0000">
+                <w14:alpha w14:val="31000"/>
+              </w14:srgbClr>
+            </w14:solidFill>
+            <w14:prstDash w14:val="solid"/>
+            <w14:round/>
+          </w14:textOutline>
         </w:rPr>
         <w:t>假装正经帮她把问题都摆平</w:t>
       </w:r>
@@ -934,12 +2185,31 @@
       <w:pPr>
         <w:pStyle w:val="2"/>
         <w:rPr>
-          <w:rFonts w:hint="eastAsia"/>
-        </w:rPr>
-      </w:pPr>
-      <w:r>
-        <w:rPr>
-          <w:rFonts w:hint="eastAsia"/>
+          <w:sz w:val="40"/>
+          <w14:textOutline w14:w="127" w14:cap="rnd" w14:cmpd="sng" w14:algn="ctr">
+            <w14:solidFill>
+              <w14:srgbClr w14:val="FF0000">
+                <w14:alpha w14:val="31000"/>
+              </w14:srgbClr>
+            </w14:solidFill>
+            <w14:prstDash w14:val="solid"/>
+            <w14:round/>
+          </w14:textOutline>
+        </w:rPr>
+      </w:pPr>
+      <w:r>
+        <w:rPr>
+          <w:rFonts w:hint="eastAsia"/>
+          <w:sz w:val="40"/>
+          <w14:textOutline w14:w="127" w14:cap="rnd" w14:cmpd="sng" w14:algn="ctr">
+            <w14:solidFill>
+              <w14:srgbClr w14:val="FF0000">
+                <w14:alpha w14:val="31000"/>
+              </w14:srgbClr>
+            </w14:solidFill>
+            <w14:prstDash w14:val="solid"/>
+            <w14:round/>
+          </w14:textOutline>
         </w:rPr>
         <w:t>NaYo</w:t>
       </w:r>
@@ -948,12 +2218,31 @@
       <w:pPr>
         <w:pStyle w:val="2"/>
         <w:rPr>
-          <w:rFonts w:hint="eastAsia"/>
-        </w:rPr>
-      </w:pPr>
-      <w:r>
-        <w:rPr>
-          <w:rFonts w:hint="eastAsia"/>
+          <w:sz w:val="40"/>
+          <w14:textOutline w14:w="127" w14:cap="rnd" w14:cmpd="sng" w14:algn="ctr">
+            <w14:solidFill>
+              <w14:srgbClr w14:val="FF0000">
+                <w14:alpha w14:val="31000"/>
+              </w14:srgbClr>
+            </w14:solidFill>
+            <w14:prstDash w14:val="solid"/>
+            <w14:round/>
+          </w14:textOutline>
+        </w:rPr>
+      </w:pPr>
+      <w:r>
+        <w:rPr>
+          <w:rFonts w:hint="eastAsia"/>
+          <w:sz w:val="40"/>
+          <w14:textOutline w14:w="127" w14:cap="rnd" w14:cmpd="sng" w14:algn="ctr">
+            <w14:solidFill>
+              <w14:srgbClr w14:val="FF0000">
+                <w14:alpha w14:val="31000"/>
+              </w14:srgbClr>
+            </w14:solidFill>
+            <w14:prstDash w14:val="solid"/>
+            <w14:round/>
+          </w14:textOutline>
         </w:rPr>
         <w:t>不多聊了</w:t>
       </w:r>
@@ -962,12 +2251,31 @@
       <w:pPr>
         <w:pStyle w:val="2"/>
         <w:rPr>
-          <w:rFonts w:hint="eastAsia"/>
-        </w:rPr>
-      </w:pPr>
-      <w:r>
-        <w:rPr>
-          <w:rFonts w:hint="eastAsia"/>
+          <w:sz w:val="40"/>
+          <w14:textOutline w14:w="127" w14:cap="rnd" w14:cmpd="sng" w14:algn="ctr">
+            <w14:solidFill>
+              <w14:srgbClr w14:val="FF0000">
+                <w14:alpha w14:val="31000"/>
+              </w14:srgbClr>
+            </w14:solidFill>
+            <w14:prstDash w14:val="solid"/>
+            <w14:round/>
+          </w14:textOutline>
+        </w:rPr>
+      </w:pPr>
+      <w:r>
+        <w:rPr>
+          <w:rFonts w:hint="eastAsia"/>
+          <w:sz w:val="40"/>
+          <w14:textOutline w14:w="127" w14:cap="rnd" w14:cmpd="sng" w14:algn="ctr">
+            <w14:solidFill>
+              <w14:srgbClr w14:val="FF0000">
+                <w14:alpha w14:val="31000"/>
+              </w14:srgbClr>
+            </w14:solidFill>
+            <w14:prstDash w14:val="solid"/>
+            <w14:round/>
+          </w14:textOutline>
         </w:rPr>
         <w:t>NaYo</w:t>
       </w:r>
@@ -976,13 +2284,33 @@
       <w:pPr>
         <w:pStyle w:val="2"/>
         <w:rPr>
-          <w:rFonts w:hint="eastAsia"/>
-        </w:rPr>
-      </w:pPr>
-      <w:r>
-        <w:rPr>
-          <w:rFonts w:hint="eastAsia"/>
-        </w:rPr>
+          <w:sz w:val="40"/>
+          <w14:textOutline w14:w="127" w14:cap="rnd" w14:cmpd="sng" w14:algn="ctr">
+            <w14:solidFill>
+              <w14:srgbClr w14:val="FF0000">
+                <w14:alpha w14:val="31000"/>
+              </w14:srgbClr>
+            </w14:solidFill>
+            <w14:prstDash w14:val="solid"/>
+            <w14:round/>
+          </w14:textOutline>
+        </w:rPr>
+      </w:pPr>
+      <w:r>
+        <w:rPr>
+          <w:rFonts w:hint="eastAsia"/>
+          <w:sz w:val="40"/>
+          <w14:textOutline w14:w="127" w14:cap="rnd" w14:cmpd="sng" w14:algn="ctr">
+            <w14:solidFill>
+              <w14:srgbClr w14:val="FF0000">
+                <w14:alpha w14:val="31000"/>
+              </w14:srgbClr>
+            </w14:solidFill>
+            <w14:prstDash w14:val="solid"/>
+            <w14:round/>
+          </w14:textOutline>
+        </w:rPr>
+        <w:lastRenderedPageBreak/>
         <w:t>去吃饭了</w:t>
       </w:r>
     </w:p>
@@ -990,12 +2318,31 @@
       <w:pPr>
         <w:pStyle w:val="2"/>
         <w:rPr>
-          <w:rFonts w:hint="eastAsia"/>
-        </w:rPr>
-      </w:pPr>
-      <w:r>
-        <w:rPr>
-          <w:rFonts w:hint="eastAsia"/>
+          <w:sz w:val="40"/>
+          <w14:textOutline w14:w="127" w14:cap="rnd" w14:cmpd="sng" w14:algn="ctr">
+            <w14:solidFill>
+              <w14:srgbClr w14:val="FF0000">
+                <w14:alpha w14:val="31000"/>
+              </w14:srgbClr>
+            </w14:solidFill>
+            <w14:prstDash w14:val="solid"/>
+            <w14:round/>
+          </w14:textOutline>
+        </w:rPr>
+      </w:pPr>
+      <w:r>
+        <w:rPr>
+          <w:rFonts w:hint="eastAsia"/>
+          <w:sz w:val="40"/>
+          <w14:textOutline w14:w="127" w14:cap="rnd" w14:cmpd="sng" w14:algn="ctr">
+            <w14:solidFill>
+              <w14:srgbClr w14:val="FF0000">
+                <w14:alpha w14:val="31000"/>
+              </w14:srgbClr>
+            </w14:solidFill>
+            <w14:prstDash w14:val="solid"/>
+            <w14:round/>
+          </w14:textOutline>
         </w:rPr>
         <w:t>Ayo</w:t>
       </w:r>
@@ -1004,12 +2351,31 @@
       <w:pPr>
         <w:pStyle w:val="2"/>
         <w:rPr>
-          <w:rFonts w:hint="eastAsia"/>
-        </w:rPr>
-      </w:pPr>
-      <w:r>
-        <w:rPr>
-          <w:rFonts w:hint="eastAsia"/>
+          <w:sz w:val="40"/>
+          <w14:textOutline w14:w="127" w14:cap="rnd" w14:cmpd="sng" w14:algn="ctr">
+            <w14:solidFill>
+              <w14:srgbClr w14:val="FF0000">
+                <w14:alpha w14:val="31000"/>
+              </w14:srgbClr>
+            </w14:solidFill>
+            <w14:prstDash w14:val="solid"/>
+            <w14:round/>
+          </w14:textOutline>
+        </w:rPr>
+      </w:pPr>
+      <w:r>
+        <w:rPr>
+          <w:rFonts w:hint="eastAsia"/>
+          <w:sz w:val="40"/>
+          <w14:textOutline w14:w="127" w14:cap="rnd" w14:cmpd="sng" w14:algn="ctr">
+            <w14:solidFill>
+              <w14:srgbClr w14:val="FF0000">
+                <w14:alpha w14:val="31000"/>
+              </w14:srgbClr>
+            </w14:solidFill>
+            <w14:prstDash w14:val="solid"/>
+            <w14:round/>
+          </w14:textOutline>
         </w:rPr>
         <w:t>明明心里很喜欢却保持着距离</w:t>
       </w:r>
@@ -1018,12 +2384,31 @@
       <w:pPr>
         <w:pStyle w:val="2"/>
         <w:rPr>
-          <w:rFonts w:hint="eastAsia"/>
-        </w:rPr>
-      </w:pPr>
-      <w:r>
-        <w:rPr>
-          <w:rFonts w:hint="eastAsia"/>
+          <w:sz w:val="40"/>
+          <w14:textOutline w14:w="127" w14:cap="rnd" w14:cmpd="sng" w14:algn="ctr">
+            <w14:solidFill>
+              <w14:srgbClr w14:val="FF0000">
+                <w14:alpha w14:val="31000"/>
+              </w14:srgbClr>
+            </w14:solidFill>
+            <w14:prstDash w14:val="solid"/>
+            <w14:round/>
+          </w14:textOutline>
+        </w:rPr>
+      </w:pPr>
+      <w:r>
+        <w:rPr>
+          <w:rFonts w:hint="eastAsia"/>
+          <w:sz w:val="40"/>
+          <w14:textOutline w14:w="127" w14:cap="rnd" w14:cmpd="sng" w14:algn="ctr">
+            <w14:solidFill>
+              <w14:srgbClr w14:val="FF0000">
+                <w14:alpha w14:val="31000"/>
+              </w14:srgbClr>
+            </w14:solidFill>
+            <w14:prstDash w14:val="solid"/>
+            <w14:round/>
+          </w14:textOutline>
         </w:rPr>
         <w:t>怕被伤害就伪装出高冷的表情</w:t>
       </w:r>
@@ -1032,12 +2417,31 @@
       <w:pPr>
         <w:pStyle w:val="2"/>
         <w:rPr>
-          <w:rFonts w:hint="eastAsia"/>
-        </w:rPr>
-      </w:pPr>
-      <w:r>
-        <w:rPr>
-          <w:rFonts w:hint="eastAsia"/>
+          <w:sz w:val="40"/>
+          <w14:textOutline w14:w="127" w14:cap="rnd" w14:cmpd="sng" w14:algn="ctr">
+            <w14:solidFill>
+              <w14:srgbClr w14:val="FF0000">
+                <w14:alpha w14:val="31000"/>
+              </w14:srgbClr>
+            </w14:solidFill>
+            <w14:prstDash w14:val="solid"/>
+            <w14:round/>
+          </w14:textOutline>
+        </w:rPr>
+      </w:pPr>
+      <w:r>
+        <w:rPr>
+          <w:rFonts w:hint="eastAsia"/>
+          <w:sz w:val="40"/>
+          <w14:textOutline w14:w="127" w14:cap="rnd" w14:cmpd="sng" w14:algn="ctr">
+            <w14:solidFill>
+              <w14:srgbClr w14:val="FF0000">
+                <w14:alpha w14:val="31000"/>
+              </w14:srgbClr>
+            </w14:solidFill>
+            <w14:prstDash w14:val="solid"/>
+            <w14:round/>
+          </w14:textOutline>
         </w:rPr>
         <w:t>以为这样总有一天她会接近你</w:t>
       </w:r>
@@ -1046,12 +2450,31 @@
       <w:pPr>
         <w:pStyle w:val="2"/>
         <w:rPr>
-          <w:rFonts w:hint="eastAsia"/>
-        </w:rPr>
-      </w:pPr>
-      <w:r>
-        <w:rPr>
-          <w:rFonts w:hint="eastAsia"/>
+          <w:sz w:val="40"/>
+          <w14:textOutline w14:w="127" w14:cap="rnd" w14:cmpd="sng" w14:algn="ctr">
+            <w14:solidFill>
+              <w14:srgbClr w14:val="FF0000">
+                <w14:alpha w14:val="31000"/>
+              </w14:srgbClr>
+            </w14:solidFill>
+            <w14:prstDash w14:val="solid"/>
+            <w14:round/>
+          </w14:textOutline>
+        </w:rPr>
+      </w:pPr>
+      <w:r>
+        <w:rPr>
+          <w:rFonts w:hint="eastAsia"/>
+          <w:sz w:val="40"/>
+          <w14:textOutline w14:w="127" w14:cap="rnd" w14:cmpd="sng" w14:algn="ctr">
+            <w14:solidFill>
+              <w14:srgbClr w14:val="FF0000">
+                <w14:alpha w14:val="31000"/>
+              </w14:srgbClr>
+            </w14:solidFill>
+            <w14:prstDash w14:val="solid"/>
+            <w14:round/>
+          </w14:textOutline>
         </w:rPr>
         <w:t>直到有天看见她和别人在一起</w:t>
       </w:r>
@@ -1060,24 +2483,63 @@
       <w:pPr>
         <w:pStyle w:val="2"/>
         <w:rPr>
-          <w:rFonts w:hint="eastAsia"/>
-        </w:rPr>
-      </w:pPr>
-      <w:r>
-        <w:rPr>
-          <w:rFonts w:hint="eastAsia"/>
+          <w:sz w:val="40"/>
+          <w14:textOutline w14:w="127" w14:cap="rnd" w14:cmpd="sng" w14:algn="ctr">
+            <w14:solidFill>
+              <w14:srgbClr w14:val="FF0000">
+                <w14:alpha w14:val="31000"/>
+              </w14:srgbClr>
+            </w14:solidFill>
+            <w14:prstDash w14:val="solid"/>
+            <w14:round/>
+          </w14:textOutline>
+        </w:rPr>
+      </w:pPr>
+      <w:r>
+        <w:rPr>
+          <w:rFonts w:hint="eastAsia"/>
+          <w:sz w:val="40"/>
+          <w14:textOutline w14:w="127" w14:cap="rnd" w14:cmpd="sng" w14:algn="ctr">
+            <w14:solidFill>
+              <w14:srgbClr w14:val="FF0000">
+                <w14:alpha w14:val="31000"/>
+              </w14:srgbClr>
+            </w14:solidFill>
+            <w14:prstDash w14:val="solid"/>
+            <w14:round/>
+          </w14:textOutline>
         </w:rPr>
         <w:t>叮叮当当</w:t>
       </w:r>
       <w:r>
         <w:rPr>
           <w:rFonts w:hint="eastAsia"/>
+          <w:sz w:val="40"/>
+          <w14:textOutline w14:w="127" w14:cap="rnd" w14:cmpd="sng" w14:algn="ctr">
+            <w14:solidFill>
+              <w14:srgbClr w14:val="FF0000">
+                <w14:alpha w14:val="31000"/>
+              </w14:srgbClr>
+            </w14:solidFill>
+            <w14:prstDash w14:val="solid"/>
+            <w14:round/>
+          </w14:textOutline>
         </w:rPr>
         <w:t>QQ</w:t>
       </w:r>
       <w:r>
         <w:rPr>
           <w:rFonts w:hint="eastAsia"/>
+          <w:sz w:val="40"/>
+          <w14:textOutline w14:w="127" w14:cap="rnd" w14:cmpd="sng" w14:algn="ctr">
+            <w14:solidFill>
+              <w14:srgbClr w14:val="FF0000">
+                <w14:alpha w14:val="31000"/>
+              </w14:srgbClr>
+            </w14:solidFill>
+            <w14:prstDash w14:val="solid"/>
+            <w14:round/>
+          </w14:textOutline>
         </w:rPr>
         <w:t>想起会是谁呢</w:t>
       </w:r>
@@ -1086,12 +2548,31 @@
       <w:pPr>
         <w:pStyle w:val="2"/>
         <w:rPr>
-          <w:rFonts w:hint="eastAsia"/>
-        </w:rPr>
-      </w:pPr>
-      <w:r>
-        <w:rPr>
-          <w:rFonts w:hint="eastAsia"/>
+          <w:sz w:val="40"/>
+          <w14:textOutline w14:w="127" w14:cap="rnd" w14:cmpd="sng" w14:algn="ctr">
+            <w14:solidFill>
+              <w14:srgbClr w14:val="FF0000">
+                <w14:alpha w14:val="31000"/>
+              </w14:srgbClr>
+            </w14:solidFill>
+            <w14:prstDash w14:val="solid"/>
+            <w14:round/>
+          </w14:textOutline>
+        </w:rPr>
+      </w:pPr>
+      <w:r>
+        <w:rPr>
+          <w:rFonts w:hint="eastAsia"/>
+          <w:sz w:val="40"/>
+          <w14:textOutline w14:w="127" w14:cap="rnd" w14:cmpd="sng" w14:algn="ctr">
+            <w14:solidFill>
+              <w14:srgbClr w14:val="FF0000">
+                <w14:alpha w14:val="31000"/>
+              </w14:srgbClr>
+            </w14:solidFill>
+            <w14:prstDash w14:val="solid"/>
+            <w14:round/>
+          </w14:textOutline>
         </w:rPr>
         <w:t>NaYo</w:t>
       </w:r>
@@ -1100,12 +2581,31 @@
       <w:pPr>
         <w:pStyle w:val="2"/>
         <w:rPr>
-          <w:rFonts w:hint="eastAsia"/>
-        </w:rPr>
-      </w:pPr>
-      <w:r>
-        <w:rPr>
-          <w:rFonts w:hint="eastAsia"/>
+          <w:sz w:val="40"/>
+          <w14:textOutline w14:w="127" w14:cap="rnd" w14:cmpd="sng" w14:algn="ctr">
+            <w14:solidFill>
+              <w14:srgbClr w14:val="FF0000">
+                <w14:alpha w14:val="31000"/>
+              </w14:srgbClr>
+            </w14:solidFill>
+            <w14:prstDash w14:val="solid"/>
+            <w14:round/>
+          </w14:textOutline>
+        </w:rPr>
+      </w:pPr>
+      <w:r>
+        <w:rPr>
+          <w:rFonts w:hint="eastAsia"/>
+          <w:sz w:val="40"/>
+          <w14:textOutline w14:w="127" w14:cap="rnd" w14:cmpd="sng" w14:algn="ctr">
+            <w14:solidFill>
+              <w14:srgbClr w14:val="FF0000">
+                <w14:alpha w14:val="31000"/>
+              </w14:srgbClr>
+            </w14:solidFill>
+            <w14:prstDash w14:val="solid"/>
+            <w14:round/>
+          </w14:textOutline>
         </w:rPr>
         <w:t>会是她吗</w:t>
       </w:r>
@@ -1114,12 +2614,31 @@
       <w:pPr>
         <w:pStyle w:val="2"/>
         <w:rPr>
-          <w:rFonts w:hint="eastAsia"/>
-        </w:rPr>
-      </w:pPr>
-      <w:r>
-        <w:rPr>
-          <w:rFonts w:hint="eastAsia"/>
+          <w:sz w:val="40"/>
+          <w14:textOutline w14:w="127" w14:cap="rnd" w14:cmpd="sng" w14:algn="ctr">
+            <w14:solidFill>
+              <w14:srgbClr w14:val="FF0000">
+                <w14:alpha w14:val="31000"/>
+              </w14:srgbClr>
+            </w14:solidFill>
+            <w14:prstDash w14:val="solid"/>
+            <w14:round/>
+          </w14:textOutline>
+        </w:rPr>
+      </w:pPr>
+      <w:r>
+        <w:rPr>
+          <w:rFonts w:hint="eastAsia"/>
+          <w:sz w:val="40"/>
+          <w14:textOutline w14:w="127" w14:cap="rnd" w14:cmpd="sng" w14:algn="ctr">
+            <w14:solidFill>
+              <w14:srgbClr w14:val="FF0000">
+                <w14:alpha w14:val="31000"/>
+              </w14:srgbClr>
+            </w14:solidFill>
+            <w14:prstDash w14:val="solid"/>
+            <w14:round/>
+          </w14:textOutline>
         </w:rPr>
         <w:t>NaYo</w:t>
       </w:r>
@@ -1128,12 +2647,31 @@
       <w:pPr>
         <w:pStyle w:val="2"/>
         <w:rPr>
-          <w:rFonts w:hint="eastAsia"/>
-        </w:rPr>
-      </w:pPr>
-      <w:r>
-        <w:rPr>
-          <w:rFonts w:hint="eastAsia"/>
+          <w:sz w:val="40"/>
+          <w14:textOutline w14:w="127" w14:cap="rnd" w14:cmpd="sng" w14:algn="ctr">
+            <w14:solidFill>
+              <w14:srgbClr w14:val="FF0000">
+                <w14:alpha w14:val="31000"/>
+              </w14:srgbClr>
+            </w14:solidFill>
+            <w14:prstDash w14:val="solid"/>
+            <w14:round/>
+          </w14:textOutline>
+        </w:rPr>
+      </w:pPr>
+      <w:r>
+        <w:rPr>
+          <w:rFonts w:hint="eastAsia"/>
+          <w:sz w:val="40"/>
+          <w14:textOutline w14:w="127" w14:cap="rnd" w14:cmpd="sng" w14:algn="ctr">
+            <w14:solidFill>
+              <w14:srgbClr w14:val="FF0000">
+                <w14:alpha w14:val="31000"/>
+              </w14:srgbClr>
+            </w14:solidFill>
+            <w14:prstDash w14:val="solid"/>
+            <w14:round/>
+          </w14:textOutline>
         </w:rPr>
         <w:t>什么事呢</w:t>
       </w:r>
@@ -1142,12 +2680,31 @@
       <w:pPr>
         <w:pStyle w:val="2"/>
         <w:rPr>
-          <w:rFonts w:hint="eastAsia"/>
-        </w:rPr>
-      </w:pPr>
-      <w:r>
-        <w:rPr>
-          <w:rFonts w:hint="eastAsia"/>
+          <w:sz w:val="40"/>
+          <w14:textOutline w14:w="127" w14:cap="rnd" w14:cmpd="sng" w14:algn="ctr">
+            <w14:solidFill>
+              <w14:srgbClr w14:val="FF0000">
+                <w14:alpha w14:val="31000"/>
+              </w14:srgbClr>
+            </w14:solidFill>
+            <w14:prstDash w14:val="solid"/>
+            <w14:round/>
+          </w14:textOutline>
+        </w:rPr>
+      </w:pPr>
+      <w:r>
+        <w:rPr>
+          <w:rFonts w:hint="eastAsia"/>
+          <w:sz w:val="40"/>
+          <w14:textOutline w14:w="127" w14:cap="rnd" w14:cmpd="sng" w14:algn="ctr">
+            <w14:solidFill>
+              <w14:srgbClr w14:val="FF0000">
+                <w14:alpha w14:val="31000"/>
+              </w14:srgbClr>
+            </w14:solidFill>
+            <w14:prstDash w14:val="solid"/>
+            <w14:round/>
+          </w14:textOutline>
         </w:rPr>
         <w:t>Ayo</w:t>
       </w:r>
@@ -1156,12 +2713,31 @@
       <w:pPr>
         <w:pStyle w:val="2"/>
         <w:rPr>
-          <w:rFonts w:hint="eastAsia"/>
-        </w:rPr>
-      </w:pPr>
-      <w:r>
-        <w:rPr>
-          <w:rFonts w:hint="eastAsia"/>
+          <w:sz w:val="40"/>
+          <w14:textOutline w14:w="127" w14:cap="rnd" w14:cmpd="sng" w14:algn="ctr">
+            <w14:solidFill>
+              <w14:srgbClr w14:val="FF0000">
+                <w14:alpha w14:val="31000"/>
+              </w14:srgbClr>
+            </w14:solidFill>
+            <w14:prstDash w14:val="solid"/>
+            <w14:round/>
+          </w14:textOutline>
+        </w:rPr>
+      </w:pPr>
+      <w:r>
+        <w:rPr>
+          <w:rFonts w:hint="eastAsia"/>
+          <w:sz w:val="40"/>
+          <w14:textOutline w14:w="127" w14:cap="rnd" w14:cmpd="sng" w14:algn="ctr">
+            <w14:solidFill>
+              <w14:srgbClr w14:val="FF0000">
+                <w14:alpha w14:val="31000"/>
+              </w14:srgbClr>
+            </w14:solidFill>
+            <w14:prstDash w14:val="solid"/>
+            <w14:round/>
+          </w14:textOutline>
         </w:rPr>
         <w:t>假装正经帮她把问题都摆平</w:t>
       </w:r>
@@ -1170,12 +2746,31 @@
       <w:pPr>
         <w:pStyle w:val="2"/>
         <w:rPr>
-          <w:rFonts w:hint="eastAsia"/>
-        </w:rPr>
-      </w:pPr>
-      <w:r>
-        <w:rPr>
-          <w:rFonts w:hint="eastAsia"/>
+          <w:sz w:val="40"/>
+          <w14:textOutline w14:w="127" w14:cap="rnd" w14:cmpd="sng" w14:algn="ctr">
+            <w14:solidFill>
+              <w14:srgbClr w14:val="FF0000">
+                <w14:alpha w14:val="31000"/>
+              </w14:srgbClr>
+            </w14:solidFill>
+            <w14:prstDash w14:val="solid"/>
+            <w14:round/>
+          </w14:textOutline>
+        </w:rPr>
+      </w:pPr>
+      <w:r>
+        <w:rPr>
+          <w:rFonts w:hint="eastAsia"/>
+          <w:sz w:val="40"/>
+          <w14:textOutline w14:w="127" w14:cap="rnd" w14:cmpd="sng" w14:algn="ctr">
+            <w14:solidFill>
+              <w14:srgbClr w14:val="FF0000">
+                <w14:alpha w14:val="31000"/>
+              </w14:srgbClr>
+            </w14:solidFill>
+            <w14:prstDash w14:val="solid"/>
+            <w14:round/>
+          </w14:textOutline>
         </w:rPr>
         <w:t>NaYo</w:t>
       </w:r>
@@ -1184,18 +2779,47 @@
       <w:pPr>
         <w:pStyle w:val="2"/>
         <w:rPr>
-          <w:rFonts w:hint="eastAsia"/>
-        </w:rPr>
-      </w:pPr>
-      <w:r>
-        <w:rPr>
-          <w:rFonts w:hint="eastAsia"/>
+          <w:sz w:val="40"/>
+          <w14:textOutline w14:w="127" w14:cap="rnd" w14:cmpd="sng" w14:algn="ctr">
+            <w14:solidFill>
+              <w14:srgbClr w14:val="FF0000">
+                <w14:alpha w14:val="31000"/>
+              </w14:srgbClr>
+            </w14:solidFill>
+            <w14:prstDash w14:val="solid"/>
+            <w14:round/>
+          </w14:textOutline>
+        </w:rPr>
+      </w:pPr>
+      <w:r>
+        <w:rPr>
+          <w:rFonts w:hint="eastAsia"/>
+          <w:sz w:val="40"/>
+          <w14:textOutline w14:w="127" w14:cap="rnd" w14:cmpd="sng" w14:algn="ctr">
+            <w14:solidFill>
+              <w14:srgbClr w14:val="FF0000">
+                <w14:alpha w14:val="31000"/>
+              </w14:srgbClr>
+            </w14:solidFill>
+            <w14:prstDash w14:val="solid"/>
+            <w14:round/>
+          </w14:textOutline>
         </w:rPr>
         <w:t>不多聊了</w:t>
       </w:r>
       <w:r>
         <w:rPr>
           <w:rFonts w:hint="eastAsia"/>
+          <w:sz w:val="40"/>
+          <w14:textOutline w14:w="127" w14:cap="rnd" w14:cmpd="sng" w14:algn="ctr">
+            <w14:solidFill>
+              <w14:srgbClr w14:val="FF0000">
+                <w14:alpha w14:val="31000"/>
+              </w14:srgbClr>
+            </w14:solidFill>
+            <w14:prstDash w14:val="solid"/>
+            <w14:round/>
+          </w14:textOutline>
         </w:rPr>
         <w:t>NaYo</w:t>
       </w:r>
@@ -1204,18 +2828,47 @@
       <w:pPr>
         <w:pStyle w:val="2"/>
         <w:rPr>
-          <w:rFonts w:hint="eastAsia"/>
-        </w:rPr>
-      </w:pPr>
-      <w:r>
-        <w:rPr>
-          <w:rFonts w:hint="eastAsia"/>
+          <w:sz w:val="40"/>
+          <w14:textOutline w14:w="127" w14:cap="rnd" w14:cmpd="sng" w14:algn="ctr">
+            <w14:solidFill>
+              <w14:srgbClr w14:val="FF0000">
+                <w14:alpha w14:val="31000"/>
+              </w14:srgbClr>
+            </w14:solidFill>
+            <w14:prstDash w14:val="solid"/>
+            <w14:round/>
+          </w14:textOutline>
+        </w:rPr>
+      </w:pPr>
+      <w:r>
+        <w:rPr>
+          <w:rFonts w:hint="eastAsia"/>
+          <w:sz w:val="40"/>
+          <w14:textOutline w14:w="127" w14:cap="rnd" w14:cmpd="sng" w14:algn="ctr">
+            <w14:solidFill>
+              <w14:srgbClr w14:val="FF0000">
+                <w14:alpha w14:val="31000"/>
+              </w14:srgbClr>
+            </w14:solidFill>
+            <w14:prstDash w14:val="solid"/>
+            <w14:round/>
+          </w14:textOutline>
         </w:rPr>
         <w:t>去吃饭了</w:t>
       </w:r>
       <w:r>
         <w:rPr>
           <w:rFonts w:hint="eastAsia"/>
+          <w:sz w:val="40"/>
+          <w14:textOutline w14:w="127" w14:cap="rnd" w14:cmpd="sng" w14:algn="ctr">
+            <w14:solidFill>
+              <w14:srgbClr w14:val="FF0000">
+                <w14:alpha w14:val="31000"/>
+              </w14:srgbClr>
+            </w14:solidFill>
+            <w14:prstDash w14:val="solid"/>
+            <w14:round/>
+          </w14:textOutline>
         </w:rPr>
         <w:t>Ayo</w:t>
       </w:r>
@@ -1224,12 +2877,31 @@
       <w:pPr>
         <w:pStyle w:val="2"/>
         <w:rPr>
-          <w:rFonts w:hint="eastAsia"/>
-        </w:rPr>
-      </w:pPr>
-      <w:r>
-        <w:rPr>
-          <w:rFonts w:hint="eastAsia"/>
+          <w:sz w:val="40"/>
+          <w14:textOutline w14:w="127" w14:cap="rnd" w14:cmpd="sng" w14:algn="ctr">
+            <w14:solidFill>
+              <w14:srgbClr w14:val="FF0000">
+                <w14:alpha w14:val="31000"/>
+              </w14:srgbClr>
+            </w14:solidFill>
+            <w14:prstDash w14:val="solid"/>
+            <w14:round/>
+          </w14:textOutline>
+        </w:rPr>
+      </w:pPr>
+      <w:r>
+        <w:rPr>
+          <w:rFonts w:hint="eastAsia"/>
+          <w:sz w:val="40"/>
+          <w14:textOutline w14:w="127" w14:cap="rnd" w14:cmpd="sng" w14:algn="ctr">
+            <w14:solidFill>
+              <w14:srgbClr w14:val="FF0000">
+                <w14:alpha w14:val="31000"/>
+              </w14:srgbClr>
+            </w14:solidFill>
+            <w14:prstDash w14:val="solid"/>
+            <w14:round/>
+          </w14:textOutline>
         </w:rPr>
         <w:t>明明心里很喜欢却保持着距离</w:t>
       </w:r>
@@ -1238,12 +2910,31 @@
       <w:pPr>
         <w:pStyle w:val="2"/>
         <w:rPr>
-          <w:rFonts w:hint="eastAsia"/>
-        </w:rPr>
-      </w:pPr>
-      <w:r>
-        <w:rPr>
-          <w:rFonts w:hint="eastAsia"/>
+          <w:sz w:val="40"/>
+          <w14:textOutline w14:w="127" w14:cap="rnd" w14:cmpd="sng" w14:algn="ctr">
+            <w14:solidFill>
+              <w14:srgbClr w14:val="FF0000">
+                <w14:alpha w14:val="31000"/>
+              </w14:srgbClr>
+            </w14:solidFill>
+            <w14:prstDash w14:val="solid"/>
+            <w14:round/>
+          </w14:textOutline>
+        </w:rPr>
+      </w:pPr>
+      <w:r>
+        <w:rPr>
+          <w:rFonts w:hint="eastAsia"/>
+          <w:sz w:val="40"/>
+          <w14:textOutline w14:w="127" w14:cap="rnd" w14:cmpd="sng" w14:algn="ctr">
+            <w14:solidFill>
+              <w14:srgbClr w14:val="FF0000">
+                <w14:alpha w14:val="31000"/>
+              </w14:srgbClr>
+            </w14:solidFill>
+            <w14:prstDash w14:val="solid"/>
+            <w14:round/>
+          </w14:textOutline>
         </w:rPr>
         <w:t>怕被伤害就伪装出高冷的表情</w:t>
       </w:r>
@@ -1252,12 +2943,31 @@
       <w:pPr>
         <w:pStyle w:val="2"/>
         <w:rPr>
-          <w:rFonts w:hint="eastAsia"/>
-        </w:rPr>
-      </w:pPr>
-      <w:r>
-        <w:rPr>
-          <w:rFonts w:hint="eastAsia"/>
+          <w:sz w:val="40"/>
+          <w14:textOutline w14:w="127" w14:cap="rnd" w14:cmpd="sng" w14:algn="ctr">
+            <w14:solidFill>
+              <w14:srgbClr w14:val="FF0000">
+                <w14:alpha w14:val="31000"/>
+              </w14:srgbClr>
+            </w14:solidFill>
+            <w14:prstDash w14:val="solid"/>
+            <w14:round/>
+          </w14:textOutline>
+        </w:rPr>
+      </w:pPr>
+      <w:r>
+        <w:rPr>
+          <w:rFonts w:hint="eastAsia"/>
+          <w:sz w:val="40"/>
+          <w14:textOutline w14:w="127" w14:cap="rnd" w14:cmpd="sng" w14:algn="ctr">
+            <w14:solidFill>
+              <w14:srgbClr w14:val="FF0000">
+                <w14:alpha w14:val="31000"/>
+              </w14:srgbClr>
+            </w14:solidFill>
+            <w14:prstDash w14:val="solid"/>
+            <w14:round/>
+          </w14:textOutline>
         </w:rPr>
         <w:t>以为这样总有一天她会接近你</w:t>
       </w:r>
@@ -1266,12 +2976,31 @@
       <w:pPr>
         <w:pStyle w:val="2"/>
         <w:rPr>
-          <w:rFonts w:hint="eastAsia"/>
-        </w:rPr>
-      </w:pPr>
-      <w:r>
-        <w:rPr>
-          <w:rFonts w:hint="eastAsia"/>
+          <w:sz w:val="40"/>
+          <w14:textOutline w14:w="127" w14:cap="rnd" w14:cmpd="sng" w14:algn="ctr">
+            <w14:solidFill>
+              <w14:srgbClr w14:val="FF0000">
+                <w14:alpha w14:val="31000"/>
+              </w14:srgbClr>
+            </w14:solidFill>
+            <w14:prstDash w14:val="solid"/>
+            <w14:round/>
+          </w14:textOutline>
+        </w:rPr>
+      </w:pPr>
+      <w:r>
+        <w:rPr>
+          <w:rFonts w:hint="eastAsia"/>
+          <w:sz w:val="40"/>
+          <w14:textOutline w14:w="127" w14:cap="rnd" w14:cmpd="sng" w14:algn="ctr">
+            <w14:solidFill>
+              <w14:srgbClr w14:val="FF0000">
+                <w14:alpha w14:val="31000"/>
+              </w14:srgbClr>
+            </w14:solidFill>
+            <w14:prstDash w14:val="solid"/>
+            <w14:round/>
+          </w14:textOutline>
         </w:rPr>
         <w:t>直到有天看见她和别人在一起</w:t>
       </w:r>
@@ -1280,24 +3009,63 @@
       <w:pPr>
         <w:pStyle w:val="2"/>
         <w:rPr>
-          <w:rFonts w:hint="eastAsia"/>
-        </w:rPr>
-      </w:pPr>
-      <w:r>
-        <w:rPr>
-          <w:rFonts w:hint="eastAsia"/>
+          <w:sz w:val="40"/>
+          <w14:textOutline w14:w="127" w14:cap="rnd" w14:cmpd="sng" w14:algn="ctr">
+            <w14:solidFill>
+              <w14:srgbClr w14:val="FF0000">
+                <w14:alpha w14:val="31000"/>
+              </w14:srgbClr>
+            </w14:solidFill>
+            <w14:prstDash w14:val="solid"/>
+            <w14:round/>
+          </w14:textOutline>
+        </w:rPr>
+      </w:pPr>
+      <w:r>
+        <w:rPr>
+          <w:rFonts w:hint="eastAsia"/>
+          <w:sz w:val="40"/>
+          <w14:textOutline w14:w="127" w14:cap="rnd" w14:cmpd="sng" w14:algn="ctr">
+            <w14:solidFill>
+              <w14:srgbClr w14:val="FF0000">
+                <w14:alpha w14:val="31000"/>
+              </w14:srgbClr>
+            </w14:solidFill>
+            <w14:prstDash w14:val="solid"/>
+            <w14:round/>
+          </w14:textOutline>
         </w:rPr>
         <w:t>叮叮当</w:t>
       </w:r>
       <w:r>
         <w:rPr>
           <w:rFonts w:hint="eastAsia"/>
+          <w:sz w:val="40"/>
+          <w14:textOutline w14:w="127" w14:cap="rnd" w14:cmpd="sng" w14:algn="ctr">
+            <w14:solidFill>
+              <w14:srgbClr w14:val="FF0000">
+                <w14:alpha w14:val="31000"/>
+              </w14:srgbClr>
+            </w14:solidFill>
+            <w14:prstDash w14:val="solid"/>
+            <w14:round/>
+          </w14:textOutline>
         </w:rPr>
         <w:t>QQ</w:t>
       </w:r>
       <w:r>
         <w:rPr>
           <w:rFonts w:hint="eastAsia"/>
+          <w:sz w:val="40"/>
+          <w14:textOutline w14:w="127" w14:cap="rnd" w14:cmpd="sng" w14:algn="ctr">
+            <w14:solidFill>
+              <w14:srgbClr w14:val="FF0000">
+                <w14:alpha w14:val="31000"/>
+              </w14:srgbClr>
+            </w14:solidFill>
+            <w14:prstDash w14:val="solid"/>
+            <w14:round/>
+          </w14:textOutline>
         </w:rPr>
         <w:t>想起会是谁呢</w:t>
       </w:r>
@@ -1306,12 +3074,31 @@
       <w:pPr>
         <w:pStyle w:val="2"/>
         <w:rPr>
-          <w:rFonts w:hint="eastAsia"/>
-        </w:rPr>
-      </w:pPr>
-      <w:r>
-        <w:rPr>
-          <w:rFonts w:hint="eastAsia"/>
+          <w:sz w:val="40"/>
+          <w14:textOutline w14:w="127" w14:cap="rnd" w14:cmpd="sng" w14:algn="ctr">
+            <w14:solidFill>
+              <w14:srgbClr w14:val="FF0000">
+                <w14:alpha w14:val="31000"/>
+              </w14:srgbClr>
+            </w14:solidFill>
+            <w14:prstDash w14:val="solid"/>
+            <w14:round/>
+          </w14:textOutline>
+        </w:rPr>
+      </w:pPr>
+      <w:r>
+        <w:rPr>
+          <w:rFonts w:hint="eastAsia"/>
+          <w:sz w:val="40"/>
+          <w14:textOutline w14:w="127" w14:cap="rnd" w14:cmpd="sng" w14:algn="ctr">
+            <w14:solidFill>
+              <w14:srgbClr w14:val="FF0000">
+                <w14:alpha w14:val="31000"/>
+              </w14:srgbClr>
+            </w14:solidFill>
+            <w14:prstDash w14:val="solid"/>
+            <w14:round/>
+          </w14:textOutline>
         </w:rPr>
         <w:t>NaYo</w:t>
       </w:r>
@@ -1319,7 +3106,7 @@
     <w:sectPr>
       <w:pgSz w:w="11906" w:h="16838"/>
       <w:pgMar w:top="1440" w:right="1800" w:bottom="1440" w:left="1800" w:header="851" w:footer="992" w:gutter="0"/>
-      <w:cols w:num="2" w:space="425"/>
+      <w:cols w:space="425"/>
       <w:docGrid w:type="lines" w:linePitch="312"/>
     </w:sectPr>
   </w:body>
